--- a/Statement of Requirements.docx
+++ b/Statement of Requirements.docx
@@ -220,8 +220,6 @@
           <w:lang w:val="en-US"/>
         </w:rPr>
       </w:pPr>
-      <w:bookmarkStart w:id="1" w:name="_GoBack"/>
-      <w:bookmarkEnd w:id="1"/>
     </w:p>
     <w:p>
       <w:pPr>
@@ -340,33 +338,7 @@
                 <w:szCs w:val="24"/>
                 <w:lang w:val="en-US"/>
               </w:rPr>
-              <w:t>1. P</w:t>
-            </w:r>
-            <w:r>
-              <w:rPr>
-                <w:rStyle w:val="Hyperlink"/>
-                <w:rFonts w:cstheme="minorHAnsi"/>
-                <w:b/>
-                <w:bCs/>
-                <w:noProof/>
-                <w:sz w:val="24"/>
-                <w:szCs w:val="24"/>
-                <w:lang w:val="en-US"/>
-              </w:rPr>
-              <w:t>r</w:t>
-            </w:r>
-            <w:r>
-              <w:rPr>
-                <w:rStyle w:val="Hyperlink"/>
-                <w:rFonts w:cstheme="minorHAnsi"/>
-                <w:b/>
-                <w:bCs/>
-                <w:noProof/>
-                <w:sz w:val="24"/>
-                <w:szCs w:val="24"/>
-                <w:lang w:val="en-US"/>
-              </w:rPr>
-              <w:t>eface</w:t>
+              <w:t>1. Preface</w:t>
             </w:r>
             <w:r>
               <w:rPr>
@@ -2105,6 +2077,8 @@
           <w:lang w:val="en-US"/>
         </w:rPr>
       </w:pPr>
+      <w:bookmarkStart w:id="1" w:name="_GoBack"/>
+      <w:bookmarkEnd w:id="1"/>
     </w:p>
     <w:p>
       <w:pPr>
@@ -2880,48 +2854,8 @@
           <w:rFonts w:cstheme="minorHAnsi"/>
           <w:sz w:val="22"/>
           <w:szCs w:val="22"/>
-          <w:lang w:val="en-US"/>
-        </w:rPr>
-        <w:t>The hotelkeeper must be able to see a room plan with the location of the rooms.</w:t>
-      </w:r>
-    </w:p>
-    <w:p>
-      <w:pPr>
-        <w:pStyle w:val="ListParagraph"/>
-        <w:ind w:left="1440"/>
-        <w:rPr>
-          <w:rFonts w:cstheme="minorHAnsi"/>
-          <w:sz w:val="22"/>
-          <w:szCs w:val="22"/>
-          <w:lang w:val="en-US"/>
-        </w:rPr>
-      </w:pPr>
-      <w:r>
-        <w:rPr>
-          <w:rFonts w:cstheme="minorHAnsi"/>
-          <w:sz w:val="22"/>
-          <w:szCs w:val="22"/>
-          <w:lang w:val="en-US"/>
-        </w:rPr>
-        <w:t>In the room plan</w:t>
-      </w:r>
-      <w:r>
-        <w:rPr>
-          <w:rFonts w:cstheme="minorHAnsi"/>
-          <w:sz w:val="22"/>
-          <w:szCs w:val="22"/>
-          <w:lang w:val="en-US"/>
-        </w:rPr>
-        <w:t>,</w:t>
-      </w:r>
-      <w:r>
-        <w:rPr>
-          <w:rFonts w:cstheme="minorHAnsi"/>
-          <w:sz w:val="22"/>
-          <w:szCs w:val="22"/>
-          <w:lang w:val="en-US"/>
-        </w:rPr>
-        <w:t xml:space="preserve"> the hotelkeeper must be able to assign the category that the room belongs to.</w:t>
+        </w:rPr>
+        <w:t>The hotelkeeper must be able to add the category of rooms available in the system.</w:t>
       </w:r>
     </w:p>
     <w:p>
@@ -2945,6 +2879,48 @@
           <w:szCs w:val="22"/>
           <w:lang w:val="en-US"/>
         </w:rPr>
+        <w:t>In the room plan</w:t>
+      </w:r>
+      <w:r>
+        <w:rPr>
+          <w:rFonts w:cstheme="minorHAnsi"/>
+          <w:sz w:val="22"/>
+          <w:szCs w:val="22"/>
+          <w:lang w:val="en-US"/>
+        </w:rPr>
+        <w:t>,</w:t>
+      </w:r>
+      <w:r>
+        <w:rPr>
+          <w:rFonts w:cstheme="minorHAnsi"/>
+          <w:sz w:val="22"/>
+          <w:szCs w:val="22"/>
+          <w:lang w:val="en-US"/>
+        </w:rPr>
+        <w:t xml:space="preserve"> the hotelkeeper must be able to assign the category that the room belongs to.</w:t>
+      </w:r>
+    </w:p>
+    <w:p>
+      <w:pPr>
+        <w:pStyle w:val="ListParagraph"/>
+        <w:numPr>
+          <w:ilvl w:val="1"/>
+          <w:numId w:val="12"/>
+        </w:numPr>
+        <w:rPr>
+          <w:rFonts w:cstheme="minorHAnsi"/>
+          <w:sz w:val="22"/>
+          <w:szCs w:val="22"/>
+          <w:lang w:val="en-US"/>
+        </w:rPr>
+      </w:pPr>
+      <w:r>
+        <w:rPr>
+          <w:rFonts w:cstheme="minorHAnsi"/>
+          <w:sz w:val="22"/>
+          <w:szCs w:val="22"/>
+          <w:lang w:val="en-US"/>
+        </w:rPr>
         <w:t>The hotelkeeper must be able to print a list of rooms and the category they belong to.</w:t>
       </w:r>
     </w:p>
@@ -3040,9 +3016,20 @@
           <w:szCs w:val="22"/>
           <w:lang w:val="en-US"/>
         </w:rPr>
-        <w:t>) for a certain day of the year. The pricing system must be filled in, at least 3 months in advance.</w:t>
-      </w:r>
-    </w:p>
+        <w:t xml:space="preserve">) </w:t>
+      </w:r>
+      <w:bookmarkStart w:id="12" w:name="_Hlk39060124"/>
+      <w:r>
+        <w:rPr>
+          <w:rFonts w:cstheme="minorHAnsi"/>
+          <w:sz w:val="22"/>
+          <w:szCs w:val="22"/>
+          <w:lang w:val="en-US"/>
+        </w:rPr>
+        <w:t>for a certain day of the year. The pricing system must be filled in, at least 3 months in advance.</w:t>
+      </w:r>
+    </w:p>
+    <w:bookmarkEnd w:id="12"/>
     <w:p>
       <w:pPr>
         <w:pStyle w:val="ListParagraph"/>
@@ -3486,7 +3473,7 @@
           <w:lang w:val="en-US"/>
         </w:rPr>
       </w:pPr>
-      <w:bookmarkStart w:id="12" w:name="_Toc38464830"/>
+      <w:bookmarkStart w:id="13" w:name="_Toc38464830"/>
       <w:r>
         <w:rPr>
           <w:rFonts w:asciiTheme="minorHAnsi" w:hAnsiTheme="minorHAnsi"/>
@@ -3499,7 +3486,7 @@
         </w:rPr>
         <w:t>3.2 Tools</w:t>
       </w:r>
-      <w:bookmarkEnd w:id="12"/>
+      <w:bookmarkEnd w:id="13"/>
     </w:p>
     <w:p>
       <w:pPr>
@@ -3914,7 +3901,7 @@
           <w:lang w:val="en-US"/>
         </w:rPr>
       </w:pPr>
-      <w:bookmarkStart w:id="13" w:name="_Toc38543543"/>
+      <w:bookmarkStart w:id="14" w:name="_Toc38543543"/>
       <w:r>
         <w:rPr>
           <w:rFonts w:asciiTheme="minorHAnsi" w:hAnsiTheme="minorHAnsi"/>
@@ -3949,7 +3936,7 @@
         </w:rPr>
         <w:t>ask</w:t>
       </w:r>
-      <w:bookmarkEnd w:id="13"/>
+      <w:bookmarkEnd w:id="14"/>
     </w:p>
     <w:p>
       <w:pPr>
@@ -3964,7 +3951,7 @@
           <w:lang w:val="en-US"/>
         </w:rPr>
       </w:pPr>
-      <w:bookmarkStart w:id="14" w:name="_Toc38464831"/>
+      <w:bookmarkStart w:id="15" w:name="_Toc38464831"/>
       <w:r>
         <w:rPr>
           <w:rFonts w:asciiTheme="minorHAnsi" w:hAnsiTheme="minorHAnsi"/>
@@ -4025,7 +4012,7 @@
         </w:rPr>
         <w:t>What are my tasks?</w:t>
       </w:r>
-      <w:bookmarkEnd w:id="14"/>
+      <w:bookmarkEnd w:id="15"/>
     </w:p>
     <w:p>
       <w:pPr>
@@ -4275,7 +4262,7 @@
           <w:lang w:val="en-US"/>
         </w:rPr>
       </w:pPr>
-      <w:bookmarkStart w:id="15" w:name="_Toc38464832"/>
+      <w:bookmarkStart w:id="16" w:name="_Toc38464832"/>
       <w:r>
         <w:rPr>
           <w:rFonts w:asciiTheme="minorHAnsi" w:hAnsiTheme="minorHAnsi"/>
@@ -4336,7 +4323,7 @@
         </w:rPr>
         <w:t>Bonus assignments</w:t>
       </w:r>
-      <w:bookmarkEnd w:id="15"/>
+      <w:bookmarkEnd w:id="16"/>
     </w:p>
     <w:p>
       <w:pPr>
@@ -4462,7 +4449,7 @@
           <w:lang w:val="en-US"/>
         </w:rPr>
       </w:pPr>
-      <w:bookmarkStart w:id="16" w:name="_Toc38543544"/>
+      <w:bookmarkStart w:id="17" w:name="_Toc38543544"/>
       <w:r>
         <w:rPr>
           <w:rFonts w:asciiTheme="minorHAnsi" w:hAnsiTheme="minorHAnsi"/>
@@ -4496,7 +4483,7 @@
         </w:rPr>
         <w:t>Requirements</w:t>
       </w:r>
-      <w:bookmarkEnd w:id="16"/>
+      <w:bookmarkEnd w:id="17"/>
     </w:p>
     <w:p>
       <w:pPr>
@@ -4511,7 +4498,7 @@
           <w:lang w:val="en-US"/>
         </w:rPr>
       </w:pPr>
-      <w:bookmarkStart w:id="17" w:name="_Toc38464833"/>
+      <w:bookmarkStart w:id="18" w:name="_Toc38464833"/>
       <w:r>
         <w:rPr>
           <w:rFonts w:asciiTheme="minorHAnsi" w:hAnsiTheme="minorHAnsi"/>
@@ -4548,7 +4535,7 @@
         </w:rPr>
         <w:t>What are the requirements?</w:t>
       </w:r>
-      <w:bookmarkEnd w:id="17"/>
+      <w:bookmarkEnd w:id="18"/>
     </w:p>
     <w:p>
       <w:pPr>
@@ -4662,7 +4649,7 @@
           <w:lang w:val="en-US"/>
         </w:rPr>
       </w:pPr>
-      <w:bookmarkStart w:id="18" w:name="_Toc38464834"/>
+      <w:bookmarkStart w:id="19" w:name="_Toc38464834"/>
       <w:r>
         <w:rPr>
           <w:rFonts w:asciiTheme="minorHAnsi" w:hAnsiTheme="minorHAnsi"/>
@@ -4699,7 +4686,7 @@
         </w:rPr>
         <w:t>Others</w:t>
       </w:r>
-      <w:bookmarkEnd w:id="18"/>
+      <w:bookmarkEnd w:id="19"/>
     </w:p>
     <w:p>
       <w:pPr>
@@ -4770,7 +4757,7 @@
           <w:lang w:val="en-US"/>
         </w:rPr>
       </w:pPr>
-      <w:bookmarkStart w:id="19" w:name="_Toc38543545"/>
+      <w:bookmarkStart w:id="20" w:name="_Toc38543545"/>
       <w:r>
         <w:rPr>
           <w:rFonts w:asciiTheme="minorHAnsi" w:hAnsiTheme="minorHAnsi"/>
@@ -4781,7 +4768,7 @@
         </w:rPr>
         <w:t>6. Information</w:t>
       </w:r>
-      <w:bookmarkEnd w:id="19"/>
+      <w:bookmarkEnd w:id="20"/>
     </w:p>
     <w:p>
       <w:pPr>
@@ -4796,7 +4783,7 @@
           <w:lang w:val="en-US"/>
         </w:rPr>
       </w:pPr>
-      <w:bookmarkStart w:id="20" w:name="_Toc38464835"/>
+      <w:bookmarkStart w:id="21" w:name="_Toc38464835"/>
       <w:r>
         <w:rPr>
           <w:rFonts w:asciiTheme="minorHAnsi" w:hAnsiTheme="minorHAnsi"/>
@@ -4809,7 +4796,7 @@
         </w:rPr>
         <w:t>6.1 What information will be displayed on the website?</w:t>
       </w:r>
-      <w:bookmarkEnd w:id="20"/>
+      <w:bookmarkEnd w:id="21"/>
     </w:p>
     <w:p>
       <w:pPr>
@@ -4928,7 +4915,7 @@
         </w:rPr>
         <w:t xml:space="preserve"> will be answered on there</w:t>
       </w:r>
-      <w:bookmarkStart w:id="21" w:name="_Toc38464836"/>
+      <w:bookmarkStart w:id="22" w:name="_Toc38464836"/>
       <w:r>
         <w:rPr>
           <w:noProof/>
@@ -5001,7 +4988,7 @@
         </w:rPr>
         <w:t>s</w:t>
       </w:r>
-      <w:bookmarkEnd w:id="21"/>
+      <w:bookmarkEnd w:id="22"/>
     </w:p>
     <w:p>
       <w:pPr>
@@ -5051,7 +5038,7 @@
           <w:lang w:val="en-US"/>
         </w:rPr>
       </w:pPr>
-      <w:bookmarkStart w:id="22" w:name="_Toc38543546"/>
+      <w:bookmarkStart w:id="23" w:name="_Toc38543546"/>
       <w:r>
         <w:rPr>
           <w:rFonts w:asciiTheme="minorHAnsi" w:hAnsiTheme="minorHAnsi"/>
@@ -5063,7 +5050,7 @@
         <w:lastRenderedPageBreak/>
         <w:t>7. Necessities</w:t>
       </w:r>
-      <w:bookmarkEnd w:id="22"/>
+      <w:bookmarkEnd w:id="23"/>
     </w:p>
     <w:p>
       <w:pPr>
@@ -5078,7 +5065,7 @@
           <w:lang w:val="en-US"/>
         </w:rPr>
       </w:pPr>
-      <w:bookmarkStart w:id="23" w:name="_Toc38464837"/>
+      <w:bookmarkStart w:id="24" w:name="_Toc38464837"/>
       <w:r>
         <w:rPr>
           <w:rFonts w:asciiTheme="minorHAnsi" w:hAnsiTheme="minorHAnsi"/>
@@ -5091,7 +5078,7 @@
         </w:rPr>
         <w:t>7.1 Hardware</w:t>
       </w:r>
-      <w:bookmarkEnd w:id="23"/>
+      <w:bookmarkEnd w:id="24"/>
     </w:p>
     <w:p>
       <w:pPr>
@@ -5182,7 +5169,7 @@
           <w:lang w:val="en-US"/>
         </w:rPr>
       </w:pPr>
-      <w:bookmarkStart w:id="24" w:name="_Toc38464838"/>
+      <w:bookmarkStart w:id="25" w:name="_Toc38464838"/>
       <w:r>
         <w:rPr>
           <w:rFonts w:asciiTheme="minorHAnsi" w:hAnsiTheme="minorHAnsi"/>
@@ -5195,7 +5182,7 @@
         </w:rPr>
         <w:t>7.2 Software</w:t>
       </w:r>
-      <w:bookmarkEnd w:id="24"/>
+      <w:bookmarkEnd w:id="25"/>
     </w:p>
     <w:p>
       <w:pPr>
@@ -5560,7 +5547,7 @@
           <w:lang w:val="en-US"/>
         </w:rPr>
       </w:pPr>
-      <w:bookmarkStart w:id="25" w:name="_Toc38464839"/>
+      <w:bookmarkStart w:id="26" w:name="_Toc38464839"/>
       <w:r>
         <w:rPr>
           <w:rFonts w:asciiTheme="minorHAnsi" w:hAnsiTheme="minorHAnsi"/>
@@ -5573,7 +5560,7 @@
         </w:rPr>
         <w:t>7.3 Network</w:t>
       </w:r>
-      <w:bookmarkEnd w:id="25"/>
+      <w:bookmarkEnd w:id="26"/>
     </w:p>
     <w:p>
       <w:pPr>
@@ -5630,7 +5617,7 @@
           <w:lang w:val="en-US"/>
         </w:rPr>
       </w:pPr>
-      <w:bookmarkStart w:id="26" w:name="_Toc38543547"/>
+      <w:bookmarkStart w:id="27" w:name="_Toc38543547"/>
       <w:r>
         <w:rPr>
           <w:rFonts w:asciiTheme="minorHAnsi" w:hAnsiTheme="minorHAnsi"/>
@@ -5651,7 +5638,7 @@
         </w:rPr>
         <w:t>. Access and Security</w:t>
       </w:r>
-      <w:bookmarkEnd w:id="26"/>
+      <w:bookmarkEnd w:id="27"/>
     </w:p>
     <w:p>
       <w:pPr>
@@ -5666,7 +5653,7 @@
           <w:lang w:val="en-US"/>
         </w:rPr>
       </w:pPr>
-      <w:bookmarkStart w:id="27" w:name="_Toc38464840"/>
+      <w:bookmarkStart w:id="28" w:name="_Toc38464840"/>
       <w:r>
         <w:rPr>
           <w:rFonts w:asciiTheme="minorHAnsi" w:hAnsiTheme="minorHAnsi"/>
@@ -5691,7 +5678,7 @@
         </w:rPr>
         <w:t>.1 Who can access the website?</w:t>
       </w:r>
-      <w:bookmarkEnd w:id="27"/>
+      <w:bookmarkEnd w:id="28"/>
     </w:p>
     <w:p>
       <w:pPr>
@@ -5846,7 +5833,7 @@
           <w:lang w:val="en-US"/>
         </w:rPr>
       </w:pPr>
-      <w:bookmarkStart w:id="28" w:name="_Toc38464841"/>
+      <w:bookmarkStart w:id="29" w:name="_Toc38464841"/>
       <w:r>
         <w:rPr>
           <w:rFonts w:asciiTheme="minorHAnsi" w:hAnsiTheme="minorHAnsi"/>
@@ -5873,7 +5860,7 @@
         </w:rPr>
         <w:t>.2 What about security?</w:t>
       </w:r>
-      <w:bookmarkEnd w:id="28"/>
+      <w:bookmarkEnd w:id="29"/>
     </w:p>
     <w:p>
       <w:pPr>
@@ -5999,7 +5986,7 @@
           <w:lang w:val="en-US"/>
         </w:rPr>
       </w:pPr>
-      <w:bookmarkStart w:id="29" w:name="_Toc38543548"/>
+      <w:bookmarkStart w:id="30" w:name="_Toc38543548"/>
       <w:r>
         <w:rPr>
           <w:rFonts w:asciiTheme="minorHAnsi" w:hAnsiTheme="minorHAnsi"/>
@@ -6020,7 +6007,7 @@
         </w:rPr>
         <w:t>. Functional Demands</w:t>
       </w:r>
-      <w:bookmarkEnd w:id="29"/>
+      <w:bookmarkEnd w:id="30"/>
     </w:p>
     <w:p>
       <w:pPr>
@@ -6035,7 +6022,7 @@
           <w:lang w:val="en-US"/>
         </w:rPr>
       </w:pPr>
-      <w:bookmarkStart w:id="30" w:name="_Toc38464842"/>
+      <w:bookmarkStart w:id="31" w:name="_Toc38464842"/>
       <w:r>
         <w:rPr>
           <w:rFonts w:asciiTheme="minorHAnsi" w:hAnsiTheme="minorHAnsi"/>
@@ -6060,7 +6047,7 @@
         </w:rPr>
         <w:t>.1 What are the functional requirements for the website?</w:t>
       </w:r>
-      <w:bookmarkEnd w:id="30"/>
+      <w:bookmarkEnd w:id="31"/>
     </w:p>
     <w:p>
       <w:pPr>
@@ -6241,7 +6228,7 @@
           <w:lang w:val="en-US"/>
         </w:rPr>
       </w:pPr>
-      <w:bookmarkStart w:id="31" w:name="_Toc38543549"/>
+      <w:bookmarkStart w:id="32" w:name="_Toc38543549"/>
       <w:r>
         <w:rPr>
           <w:rFonts w:asciiTheme="minorHAnsi" w:hAnsiTheme="minorHAnsi"/>
@@ -6273,7 +6260,7 @@
         </w:rPr>
         <w:t>. User Interface</w:t>
       </w:r>
-      <w:bookmarkEnd w:id="31"/>
+      <w:bookmarkEnd w:id="32"/>
     </w:p>
     <w:p>
       <w:pPr>
@@ -6288,7 +6275,7 @@
           <w:lang w:val="en-US"/>
         </w:rPr>
       </w:pPr>
-      <w:bookmarkStart w:id="32" w:name="_Toc38464843"/>
+      <w:bookmarkStart w:id="33" w:name="_Toc38464843"/>
       <w:r>
         <w:rPr>
           <w:rFonts w:asciiTheme="minorHAnsi" w:hAnsiTheme="minorHAnsi"/>
@@ -6325,7 +6312,7 @@
         </w:rPr>
         <w:t>.1 How will the user interface look?</w:t>
       </w:r>
-      <w:bookmarkEnd w:id="32"/>
+      <w:bookmarkEnd w:id="33"/>
     </w:p>
     <w:p>
       <w:pPr>
@@ -6570,7 +6557,7 @@
           <w:lang w:val="en-US"/>
         </w:rPr>
       </w:pPr>
-      <w:bookmarkStart w:id="33" w:name="_Toc38464844"/>
+      <w:bookmarkStart w:id="34" w:name="_Toc38464844"/>
       <w:r>
         <w:rPr>
           <w:rFonts w:asciiTheme="minorHAnsi" w:hAnsiTheme="minorHAnsi"/>
@@ -6607,7 +6594,7 @@
         </w:rPr>
         <w:t>.2 Color scheme, font-family, images?</w:t>
       </w:r>
-      <w:bookmarkEnd w:id="33"/>
+      <w:bookmarkEnd w:id="34"/>
     </w:p>
     <w:p>
       <w:pPr>
@@ -7030,7 +7017,7 @@
           <w:lang w:val="en-US"/>
         </w:rPr>
       </w:pPr>
-      <w:bookmarkStart w:id="34" w:name="_Toc38464845"/>
+      <w:bookmarkStart w:id="35" w:name="_Toc38464845"/>
       <w:r>
         <w:rPr>
           <w:rFonts w:asciiTheme="minorHAnsi" w:hAnsiTheme="minorHAnsi"/>
@@ -7091,7 +7078,7 @@
         </w:rPr>
         <w:t xml:space="preserve"> Inspiring Wireframes</w:t>
       </w:r>
-      <w:bookmarkEnd w:id="34"/>
+      <w:bookmarkEnd w:id="35"/>
     </w:p>
     <w:p>
       <w:pPr>
@@ -7320,7 +7307,7 @@
           <w:lang w:val="en-US"/>
         </w:rPr>
       </w:pPr>
-      <w:bookmarkStart w:id="35" w:name="_Toc38543550"/>
+      <w:bookmarkStart w:id="36" w:name="_Toc38543550"/>
       <w:r>
         <w:rPr>
           <w:rFonts w:asciiTheme="minorHAnsi" w:hAnsiTheme="minorHAnsi"/>
@@ -7332,7 +7319,7 @@
         <w:lastRenderedPageBreak/>
         <w:t>11. Objective</w:t>
       </w:r>
-      <w:bookmarkEnd w:id="35"/>
+      <w:bookmarkEnd w:id="36"/>
     </w:p>
     <w:p>
       <w:pPr>
@@ -7347,7 +7334,7 @@
           <w:lang w:val="en-US"/>
         </w:rPr>
       </w:pPr>
-      <w:bookmarkStart w:id="36" w:name="_Toc38464846"/>
+      <w:bookmarkStart w:id="37" w:name="_Toc38464846"/>
       <w:r>
         <w:rPr>
           <w:rFonts w:asciiTheme="minorHAnsi" w:hAnsiTheme="minorHAnsi"/>
@@ -7360,7 +7347,7 @@
         </w:rPr>
         <w:t>11.1 What is the main objective of this website?</w:t>
       </w:r>
-      <w:bookmarkEnd w:id="36"/>
+      <w:bookmarkEnd w:id="37"/>
     </w:p>
     <w:p>
       <w:pPr>
@@ -7427,7 +7414,7 @@
           <w:lang w:val="en-US"/>
         </w:rPr>
       </w:pPr>
-      <w:bookmarkStart w:id="37" w:name="_Toc38543551"/>
+      <w:bookmarkStart w:id="38" w:name="_Toc38543551"/>
       <w:r>
         <w:rPr>
           <w:rFonts w:asciiTheme="minorHAnsi" w:hAnsiTheme="minorHAnsi"/>
@@ -7458,7 +7445,7 @@
         </w:rPr>
         <w:t xml:space="preserve"> Technical Demands</w:t>
       </w:r>
-      <w:bookmarkEnd w:id="37"/>
+      <w:bookmarkEnd w:id="38"/>
     </w:p>
     <w:p>
       <w:pPr>
@@ -7473,7 +7460,7 @@
           <w:lang w:val="en-US"/>
         </w:rPr>
       </w:pPr>
-      <w:bookmarkStart w:id="38" w:name="_Toc38464847"/>
+      <w:bookmarkStart w:id="39" w:name="_Toc38464847"/>
       <w:r>
         <w:rPr>
           <w:rFonts w:asciiTheme="minorHAnsi" w:hAnsiTheme="minorHAnsi"/>
@@ -7510,7 +7497,7 @@
         </w:rPr>
         <w:t>.1 What are the technical requirements for the website?</w:t>
       </w:r>
-      <w:bookmarkEnd w:id="38"/>
+      <w:bookmarkEnd w:id="39"/>
     </w:p>
     <w:p>
       <w:pPr>
@@ -7800,7 +7787,7 @@
           <w:lang w:val="en-US"/>
         </w:rPr>
       </w:pPr>
-      <w:bookmarkStart w:id="39" w:name="_Toc38543552"/>
+      <w:bookmarkStart w:id="40" w:name="_Toc38543552"/>
       <w:r>
         <w:rPr>
           <w:rFonts w:asciiTheme="minorHAnsi" w:hAnsiTheme="minorHAnsi"/>
@@ -7811,7 +7798,7 @@
         </w:rPr>
         <w:t>13. Development Environment</w:t>
       </w:r>
-      <w:bookmarkEnd w:id="39"/>
+      <w:bookmarkEnd w:id="40"/>
     </w:p>
     <w:p>
       <w:pPr>
@@ -8115,7 +8102,7 @@
           <w:lang w:val="en-US"/>
         </w:rPr>
       </w:pPr>
-      <w:bookmarkStart w:id="40" w:name="_Toc38543553"/>
+      <w:bookmarkStart w:id="41" w:name="_Toc38543553"/>
       <w:r>
         <w:rPr>
           <w:rFonts w:asciiTheme="minorHAnsi" w:hAnsiTheme="minorHAnsi"/>
@@ -8126,7 +8113,7 @@
         </w:rPr>
         <w:t>14. System Demands</w:t>
       </w:r>
-      <w:bookmarkEnd w:id="40"/>
+      <w:bookmarkEnd w:id="41"/>
     </w:p>
     <w:p>
       <w:pPr>
@@ -8435,7 +8422,7 @@
           <w:lang w:val="en-US"/>
         </w:rPr>
       </w:pPr>
-      <w:bookmarkStart w:id="41" w:name="_Toc38543554"/>
+      <w:bookmarkStart w:id="42" w:name="_Toc38543554"/>
       <w:r>
         <w:rPr>
           <w:rFonts w:asciiTheme="minorHAnsi" w:hAnsiTheme="minorHAnsi"/>
@@ -8476,7 +8463,7 @@
         </w:rPr>
         <w:t>s</w:t>
       </w:r>
-      <w:bookmarkEnd w:id="41"/>
+      <w:bookmarkEnd w:id="42"/>
     </w:p>
     <w:p>
       <w:pPr>
@@ -13539,7 +13526,7 @@
 </file>
 
 <file path=customXml/itemProps2.xml><?xml version="1.0" encoding="utf-8"?>
-<ds:datastoreItem xmlns:ds="http://schemas.openxmlformats.org/officeDocument/2006/customXml" ds:itemID="{255532A1-4927-4364-B467-A013C3F359D9}">
+<ds:datastoreItem xmlns:ds="http://schemas.openxmlformats.org/officeDocument/2006/customXml" ds:itemID="{3C47DD9C-81A9-48D9-8DC9-9CA2C2D60E10}">
   <ds:schemaRefs>
     <ds:schemaRef ds:uri="http://schemas.openxmlformats.org/officeDocument/2006/bibliography"/>
   </ds:schemaRefs>

--- a/Statement of Requirements.docx
+++ b/Statement of Requirements.docx
@@ -2077,8 +2077,6 @@
           <w:lang w:val="en-US"/>
         </w:rPr>
       </w:pPr>
-      <w:bookmarkStart w:id="1" w:name="_GoBack"/>
-      <w:bookmarkEnd w:id="1"/>
     </w:p>
     <w:p>
       <w:pPr>
@@ -2117,7 +2115,7 @@
           <w:lang w:val="en-US"/>
         </w:rPr>
       </w:pPr>
-      <w:bookmarkStart w:id="2" w:name="_Toc38543540"/>
+      <w:bookmarkStart w:id="1" w:name="_Toc38543540"/>
       <w:r>
         <w:rPr>
           <w:rFonts w:asciiTheme="minorHAnsi" w:hAnsiTheme="minorHAnsi"/>
@@ -2152,7 +2150,7 @@
         </w:rPr>
         <w:t>Preface</w:t>
       </w:r>
-      <w:bookmarkEnd w:id="2"/>
+      <w:bookmarkEnd w:id="1"/>
     </w:p>
     <w:p>
       <w:pPr>
@@ -2225,7 +2223,7 @@
           <w:lang w:val="en-US"/>
         </w:rPr>
       </w:pPr>
-      <w:bookmarkStart w:id="3" w:name="_Toc38464823"/>
+      <w:bookmarkStart w:id="2" w:name="_Toc38464823"/>
       <w:r>
         <w:rPr>
           <w:rFonts w:asciiTheme="minorHAnsi" w:hAnsiTheme="minorHAnsi"/>
@@ -2238,7 +2236,7 @@
         </w:rPr>
         <w:t>1.2 Hotel California</w:t>
       </w:r>
-      <w:bookmarkEnd w:id="3"/>
+      <w:bookmarkEnd w:id="2"/>
     </w:p>
     <w:p>
       <w:pPr>
@@ -2294,7 +2292,7 @@
           <w:lang w:val="en-US"/>
         </w:rPr>
       </w:pPr>
-      <w:bookmarkStart w:id="4" w:name="_Toc38464824"/>
+      <w:bookmarkStart w:id="3" w:name="_Toc38464824"/>
       <w:r>
         <w:rPr>
           <w:rFonts w:asciiTheme="minorHAnsi" w:hAnsiTheme="minorHAnsi"/>
@@ -2307,7 +2305,7 @@
         </w:rPr>
         <w:t>1.3 The Project</w:t>
       </w:r>
-      <w:bookmarkEnd w:id="4"/>
+      <w:bookmarkEnd w:id="3"/>
     </w:p>
     <w:p>
       <w:pPr>
@@ -2339,7 +2337,7 @@
           <w:lang w:val="en-US"/>
         </w:rPr>
       </w:pPr>
-      <w:bookmarkStart w:id="5" w:name="_Toc38464825"/>
+      <w:bookmarkStart w:id="4" w:name="_Toc38464825"/>
       <w:r>
         <w:rPr>
           <w:rFonts w:asciiTheme="minorHAnsi" w:hAnsiTheme="minorHAnsi"/>
@@ -2352,7 +2350,7 @@
         </w:rPr>
         <w:t>1.4 Target Audience</w:t>
       </w:r>
-      <w:bookmarkEnd w:id="5"/>
+      <w:bookmarkEnd w:id="4"/>
     </w:p>
     <w:p>
       <w:pPr>
@@ -2415,7 +2413,7 @@
           <w:lang w:val="en-US"/>
         </w:rPr>
       </w:pPr>
-      <w:bookmarkStart w:id="6" w:name="_Toc38464826"/>
+      <w:bookmarkStart w:id="5" w:name="_Toc38464826"/>
       <w:r>
         <w:rPr>
           <w:rFonts w:asciiTheme="minorHAnsi" w:hAnsiTheme="minorHAnsi"/>
@@ -2429,112 +2427,112 @@
         </w:rPr>
         <w:t>1.5 Others</w:t>
       </w:r>
+      <w:bookmarkEnd w:id="5"/>
+    </w:p>
+    <w:p>
+      <w:pPr>
+        <w:rPr>
+          <w:sz w:val="22"/>
+          <w:szCs w:val="22"/>
+          <w:lang w:val="en-US"/>
+        </w:rPr>
+      </w:pPr>
+      <w:r>
+        <w:rPr>
+          <w:sz w:val="22"/>
+          <w:szCs w:val="22"/>
+          <w:lang w:val="en-US"/>
+        </w:rPr>
+        <w:t xml:space="preserve">Children are </w:t>
+      </w:r>
+      <w:r>
+        <w:rPr>
+          <w:b/>
+          <w:bCs/>
+          <w:sz w:val="22"/>
+          <w:szCs w:val="22"/>
+          <w:u w:val="single"/>
+          <w:lang w:val="en-US"/>
+        </w:rPr>
+        <w:t>not allowed</w:t>
+      </w:r>
+      <w:r>
+        <w:rPr>
+          <w:sz w:val="22"/>
+          <w:szCs w:val="22"/>
+          <w:lang w:val="en-US"/>
+        </w:rPr>
+        <w:t xml:space="preserve"> in the hotel </w:t>
+      </w:r>
+      <w:r>
+        <w:rPr>
+          <w:b/>
+          <w:bCs/>
+          <w:sz w:val="22"/>
+          <w:szCs w:val="22"/>
+          <w:u w:val="single"/>
+          <w:lang w:val="en-US"/>
+        </w:rPr>
+        <w:t>unless they have their guardians</w:t>
+      </w:r>
+      <w:r>
+        <w:rPr>
+          <w:sz w:val="22"/>
+          <w:szCs w:val="22"/>
+          <w:lang w:val="en-US"/>
+        </w:rPr>
+        <w:t xml:space="preserve"> with them. This is for their safety.</w:t>
+      </w:r>
+    </w:p>
+    <w:p>
+      <w:pPr>
+        <w:pStyle w:val="Heading1"/>
+        <w:rPr>
+          <w:rFonts w:asciiTheme="minorHAnsi" w:hAnsiTheme="minorHAnsi"/>
+          <w:b/>
+          <w:bCs/>
+          <w:noProof/>
+          <w:color w:val="4472C4" w:themeColor="accent1"/>
+          <w:sz w:val="22"/>
+          <w:szCs w:val="22"/>
+          <w:lang w:val="en-US"/>
+        </w:rPr>
+      </w:pPr>
+      <w:bookmarkStart w:id="6" w:name="_Toc38543541"/>
+      <w:r>
+        <w:rPr>
+          <w:rFonts w:asciiTheme="minorHAnsi" w:hAnsiTheme="minorHAnsi"/>
+          <w:b/>
+          <w:bCs/>
+          <w:noProof/>
+          <w:color w:val="4472C4" w:themeColor="accent1"/>
+          <w:lang w:val="en-US"/>
+        </w:rPr>
+        <w:t>2</w:t>
+      </w:r>
+      <w:r>
+        <w:rPr>
+          <w:rFonts w:asciiTheme="minorHAnsi" w:hAnsiTheme="minorHAnsi"/>
+          <w:b/>
+          <w:bCs/>
+          <w:noProof/>
+          <w:color w:val="4472C4" w:themeColor="accent1"/>
+          <w:lang w:val="en-US"/>
+        </w:rPr>
+        <w:t xml:space="preserve">. </w:t>
+      </w:r>
+      <w:r>
+        <w:rPr>
+          <w:rFonts w:asciiTheme="minorHAnsi" w:hAnsiTheme="minorHAnsi"/>
+          <w:b/>
+          <w:bCs/>
+          <w:noProof/>
+          <w:color w:val="4472C4" w:themeColor="accent1"/>
+          <w:lang w:val="en-US"/>
+        </w:rPr>
+        <w:t>Issue</w:t>
+      </w:r>
       <w:bookmarkEnd w:id="6"/>
-    </w:p>
-    <w:p>
-      <w:pPr>
-        <w:rPr>
-          <w:sz w:val="22"/>
-          <w:szCs w:val="22"/>
-          <w:lang w:val="en-US"/>
-        </w:rPr>
-      </w:pPr>
-      <w:r>
-        <w:rPr>
-          <w:sz w:val="22"/>
-          <w:szCs w:val="22"/>
-          <w:lang w:val="en-US"/>
-        </w:rPr>
-        <w:t xml:space="preserve">Children are </w:t>
-      </w:r>
-      <w:r>
-        <w:rPr>
-          <w:b/>
-          <w:bCs/>
-          <w:sz w:val="22"/>
-          <w:szCs w:val="22"/>
-          <w:u w:val="single"/>
-          <w:lang w:val="en-US"/>
-        </w:rPr>
-        <w:t>not allowed</w:t>
-      </w:r>
-      <w:r>
-        <w:rPr>
-          <w:sz w:val="22"/>
-          <w:szCs w:val="22"/>
-          <w:lang w:val="en-US"/>
-        </w:rPr>
-        <w:t xml:space="preserve"> in the hotel </w:t>
-      </w:r>
-      <w:r>
-        <w:rPr>
-          <w:b/>
-          <w:bCs/>
-          <w:sz w:val="22"/>
-          <w:szCs w:val="22"/>
-          <w:u w:val="single"/>
-          <w:lang w:val="en-US"/>
-        </w:rPr>
-        <w:t>unless they have their guardians</w:t>
-      </w:r>
-      <w:r>
-        <w:rPr>
-          <w:sz w:val="22"/>
-          <w:szCs w:val="22"/>
-          <w:lang w:val="en-US"/>
-        </w:rPr>
-        <w:t xml:space="preserve"> with them. This is for their safety.</w:t>
-      </w:r>
-    </w:p>
-    <w:p>
-      <w:pPr>
-        <w:pStyle w:val="Heading1"/>
-        <w:rPr>
-          <w:rFonts w:asciiTheme="minorHAnsi" w:hAnsiTheme="minorHAnsi"/>
-          <w:b/>
-          <w:bCs/>
-          <w:noProof/>
-          <w:color w:val="4472C4" w:themeColor="accent1"/>
-          <w:sz w:val="22"/>
-          <w:szCs w:val="22"/>
-          <w:lang w:val="en-US"/>
-        </w:rPr>
-      </w:pPr>
-      <w:bookmarkStart w:id="7" w:name="_Toc38543541"/>
-      <w:r>
-        <w:rPr>
-          <w:rFonts w:asciiTheme="minorHAnsi" w:hAnsiTheme="minorHAnsi"/>
-          <w:b/>
-          <w:bCs/>
-          <w:noProof/>
-          <w:color w:val="4472C4" w:themeColor="accent1"/>
-          <w:lang w:val="en-US"/>
-        </w:rPr>
-        <w:t>2</w:t>
-      </w:r>
-      <w:r>
-        <w:rPr>
-          <w:rFonts w:asciiTheme="minorHAnsi" w:hAnsiTheme="minorHAnsi"/>
-          <w:b/>
-          <w:bCs/>
-          <w:noProof/>
-          <w:color w:val="4472C4" w:themeColor="accent1"/>
-          <w:lang w:val="en-US"/>
-        </w:rPr>
-        <w:t xml:space="preserve">. </w:t>
-      </w:r>
-      <w:r>
-        <w:rPr>
-          <w:rFonts w:asciiTheme="minorHAnsi" w:hAnsiTheme="minorHAnsi"/>
-          <w:b/>
-          <w:bCs/>
-          <w:noProof/>
-          <w:color w:val="4472C4" w:themeColor="accent1"/>
-          <w:lang w:val="en-US"/>
-        </w:rPr>
-        <w:t>Issue</w:t>
-      </w:r>
-      <w:bookmarkEnd w:id="7"/>
     </w:p>
     <w:p>
       <w:pPr>
@@ -2549,7 +2547,7 @@
           <w:lang w:val="en-US"/>
         </w:rPr>
       </w:pPr>
-      <w:bookmarkStart w:id="8" w:name="_Toc38464827"/>
+      <w:bookmarkStart w:id="7" w:name="_Toc38464827"/>
       <w:r>
         <w:rPr>
           <w:rFonts w:asciiTheme="minorHAnsi" w:hAnsiTheme="minorHAnsi"/>
@@ -2562,7 +2560,7 @@
         </w:rPr>
         <w:t>2.1 What is the problem?</w:t>
       </w:r>
-      <w:bookmarkEnd w:id="8"/>
+      <w:bookmarkEnd w:id="7"/>
     </w:p>
     <w:p>
       <w:pPr>
@@ -2596,7 +2594,7 @@
           <w:lang w:val="en-US"/>
         </w:rPr>
       </w:pPr>
-      <w:bookmarkStart w:id="9" w:name="_Toc38464828"/>
+      <w:bookmarkStart w:id="8" w:name="_Toc38464828"/>
       <w:r>
         <w:rPr>
           <w:rFonts w:asciiTheme="minorHAnsi" w:hAnsiTheme="minorHAnsi"/>
@@ -2610,90 +2608,90 @@
         </w:rPr>
         <w:t>2.2 How to solve the problem?</w:t>
       </w:r>
+      <w:bookmarkEnd w:id="8"/>
+    </w:p>
+    <w:p>
+      <w:pPr>
+        <w:rPr>
+          <w:noProof/>
+          <w:sz w:val="22"/>
+          <w:szCs w:val="22"/>
+          <w:lang w:val="en-US"/>
+        </w:rPr>
+      </w:pPr>
+      <w:r>
+        <w:rPr>
+          <w:noProof/>
+          <w:sz w:val="22"/>
+          <w:szCs w:val="22"/>
+          <w:lang w:val="en-US"/>
+        </w:rPr>
+        <w:t xml:space="preserve">To solve the problem they have come up with an idea to speed up the process by allowing customers to reserve their rooms via a website. Thus allowing </w:t>
+      </w:r>
+      <w:r>
+        <w:rPr>
+          <w:b/>
+          <w:bCs/>
+          <w:noProof/>
+          <w:sz w:val="22"/>
+          <w:szCs w:val="22"/>
+          <w:lang w:val="en-US"/>
+        </w:rPr>
+        <w:t>Hotel California</w:t>
+      </w:r>
+      <w:r>
+        <w:rPr>
+          <w:noProof/>
+          <w:sz w:val="22"/>
+          <w:szCs w:val="22"/>
+          <w:lang w:val="en-US"/>
+        </w:rPr>
+        <w:t xml:space="preserve"> to allow keep track, manage, and add available rooms on their website to let their customers know.</w:t>
+      </w:r>
+    </w:p>
+    <w:p>
+      <w:pPr>
+        <w:pStyle w:val="Heading1"/>
+        <w:rPr>
+          <w:rFonts w:asciiTheme="minorHAnsi" w:hAnsiTheme="minorHAnsi"/>
+          <w:b/>
+          <w:bCs/>
+          <w:color w:val="4472C4" w:themeColor="accent1"/>
+          <w:lang w:val="en-US"/>
+        </w:rPr>
+      </w:pPr>
+      <w:bookmarkStart w:id="9" w:name="_Toc38543542"/>
+      <w:r>
+        <w:rPr>
+          <w:rFonts w:asciiTheme="minorHAnsi" w:hAnsiTheme="minorHAnsi"/>
+          <w:b/>
+          <w:bCs/>
+          <w:color w:val="4472C4" w:themeColor="accent1"/>
+          <w:lang w:val="en-US"/>
+        </w:rPr>
+        <w:t>3</w:t>
+      </w:r>
+      <w:r>
+        <w:rPr>
+          <w:rFonts w:asciiTheme="minorHAnsi" w:hAnsiTheme="minorHAnsi"/>
+          <w:b/>
+          <w:bCs/>
+          <w:color w:val="4472C4" w:themeColor="accent1"/>
+          <w:lang w:val="en-US"/>
+        </w:rPr>
+        <w:t xml:space="preserve">. </w:t>
+      </w:r>
+      <w:r>
+        <w:rPr>
+          <w:rFonts w:asciiTheme="minorHAnsi" w:hAnsiTheme="minorHAnsi"/>
+          <w:b/>
+          <w:bCs/>
+          <w:color w:val="4472C4" w:themeColor="accent1"/>
+          <w:lang w:val="en-US"/>
+        </w:rPr>
+        <w:t>Customer’s Wishes</w:t>
+      </w:r>
       <w:bookmarkEnd w:id="9"/>
-    </w:p>
-    <w:p>
-      <w:pPr>
-        <w:rPr>
-          <w:noProof/>
-          <w:sz w:val="22"/>
-          <w:szCs w:val="22"/>
-          <w:lang w:val="en-US"/>
-        </w:rPr>
-      </w:pPr>
-      <w:r>
-        <w:rPr>
-          <w:noProof/>
-          <w:sz w:val="22"/>
-          <w:szCs w:val="22"/>
-          <w:lang w:val="en-US"/>
-        </w:rPr>
-        <w:t xml:space="preserve">To solve the problem they have come up with an idea to speed up the process by allowing customers to reserve their rooms via a website. Thus allowing </w:t>
-      </w:r>
-      <w:r>
-        <w:rPr>
-          <w:b/>
-          <w:bCs/>
-          <w:noProof/>
-          <w:sz w:val="22"/>
-          <w:szCs w:val="22"/>
-          <w:lang w:val="en-US"/>
-        </w:rPr>
-        <w:t>Hotel California</w:t>
-      </w:r>
-      <w:r>
-        <w:rPr>
-          <w:noProof/>
-          <w:sz w:val="22"/>
-          <w:szCs w:val="22"/>
-          <w:lang w:val="en-US"/>
-        </w:rPr>
-        <w:t xml:space="preserve"> to allow keep track, manage, and add available rooms on their website to let their customers know.</w:t>
-      </w:r>
-    </w:p>
-    <w:p>
-      <w:pPr>
-        <w:pStyle w:val="Heading1"/>
-        <w:rPr>
-          <w:rFonts w:asciiTheme="minorHAnsi" w:hAnsiTheme="minorHAnsi"/>
-          <w:b/>
-          <w:bCs/>
-          <w:color w:val="4472C4" w:themeColor="accent1"/>
-          <w:lang w:val="en-US"/>
-        </w:rPr>
-      </w:pPr>
-      <w:bookmarkStart w:id="10" w:name="_Toc38543542"/>
-      <w:r>
-        <w:rPr>
-          <w:rFonts w:asciiTheme="minorHAnsi" w:hAnsiTheme="minorHAnsi"/>
-          <w:b/>
-          <w:bCs/>
-          <w:color w:val="4472C4" w:themeColor="accent1"/>
-          <w:lang w:val="en-US"/>
-        </w:rPr>
-        <w:t>3</w:t>
-      </w:r>
-      <w:r>
-        <w:rPr>
-          <w:rFonts w:asciiTheme="minorHAnsi" w:hAnsiTheme="minorHAnsi"/>
-          <w:b/>
-          <w:bCs/>
-          <w:color w:val="4472C4" w:themeColor="accent1"/>
-          <w:lang w:val="en-US"/>
-        </w:rPr>
-        <w:t xml:space="preserve">. </w:t>
-      </w:r>
-      <w:r>
-        <w:rPr>
-          <w:rFonts w:asciiTheme="minorHAnsi" w:hAnsiTheme="minorHAnsi"/>
-          <w:b/>
-          <w:bCs/>
-          <w:color w:val="4472C4" w:themeColor="accent1"/>
-          <w:lang w:val="en-US"/>
-        </w:rPr>
-        <w:t>Customer’s Wishes</w:t>
-      </w:r>
-      <w:bookmarkEnd w:id="10"/>
     </w:p>
     <w:p>
       <w:pPr>
@@ -2708,7 +2706,7 @@
           <w:lang w:val="en-US"/>
         </w:rPr>
       </w:pPr>
-      <w:bookmarkStart w:id="11" w:name="_Toc38464829"/>
+      <w:bookmarkStart w:id="10" w:name="_Toc38464829"/>
       <w:r>
         <w:rPr>
           <w:rFonts w:asciiTheme="minorHAnsi" w:hAnsiTheme="minorHAnsi"/>
@@ -2733,7 +2731,7 @@
         </w:rPr>
         <w:t>customer’s wishes?</w:t>
       </w:r>
-      <w:bookmarkEnd w:id="11"/>
+      <w:bookmarkEnd w:id="10"/>
     </w:p>
     <w:p>
       <w:pPr>
@@ -3018,7 +3016,7 @@
         </w:rPr>
         <w:t xml:space="preserve">) </w:t>
       </w:r>
-      <w:bookmarkStart w:id="12" w:name="_Hlk39060124"/>
+      <w:bookmarkStart w:id="11" w:name="_Hlk39060124"/>
       <w:r>
         <w:rPr>
           <w:rFonts w:cstheme="minorHAnsi"/>
@@ -3029,7 +3027,7 @@
         <w:t>for a certain day of the year. The pricing system must be filled in, at least 3 months in advance.</w:t>
       </w:r>
     </w:p>
-    <w:bookmarkEnd w:id="12"/>
+    <w:bookmarkEnd w:id="11"/>
     <w:p>
       <w:pPr>
         <w:pStyle w:val="ListParagraph"/>
@@ -3473,7 +3471,7 @@
           <w:lang w:val="en-US"/>
         </w:rPr>
       </w:pPr>
-      <w:bookmarkStart w:id="13" w:name="_Toc38464830"/>
+      <w:bookmarkStart w:id="12" w:name="_Toc38464830"/>
       <w:r>
         <w:rPr>
           <w:rFonts w:asciiTheme="minorHAnsi" w:hAnsiTheme="minorHAnsi"/>
@@ -3486,7 +3484,7 @@
         </w:rPr>
         <w:t>3.2 Tools</w:t>
       </w:r>
-      <w:bookmarkEnd w:id="13"/>
+      <w:bookmarkEnd w:id="12"/>
     </w:p>
     <w:p>
       <w:pPr>
@@ -3901,7 +3899,7 @@
           <w:lang w:val="en-US"/>
         </w:rPr>
       </w:pPr>
-      <w:bookmarkStart w:id="14" w:name="_Toc38543543"/>
+      <w:bookmarkStart w:id="13" w:name="_Toc38543543"/>
       <w:r>
         <w:rPr>
           <w:rFonts w:asciiTheme="minorHAnsi" w:hAnsiTheme="minorHAnsi"/>
@@ -3936,7 +3934,7 @@
         </w:rPr>
         <w:t>ask</w:t>
       </w:r>
-      <w:bookmarkEnd w:id="14"/>
+      <w:bookmarkEnd w:id="13"/>
     </w:p>
     <w:p>
       <w:pPr>
@@ -3951,7 +3949,7 @@
           <w:lang w:val="en-US"/>
         </w:rPr>
       </w:pPr>
-      <w:bookmarkStart w:id="15" w:name="_Toc38464831"/>
+      <w:bookmarkStart w:id="14" w:name="_Toc38464831"/>
       <w:r>
         <w:rPr>
           <w:rFonts w:asciiTheme="minorHAnsi" w:hAnsiTheme="minorHAnsi"/>
@@ -4012,7 +4010,7 @@
         </w:rPr>
         <w:t>What are my tasks?</w:t>
       </w:r>
-      <w:bookmarkEnd w:id="15"/>
+      <w:bookmarkEnd w:id="14"/>
     </w:p>
     <w:p>
       <w:pPr>
@@ -4262,7 +4260,7 @@
           <w:lang w:val="en-US"/>
         </w:rPr>
       </w:pPr>
-      <w:bookmarkStart w:id="16" w:name="_Toc38464832"/>
+      <w:bookmarkStart w:id="15" w:name="_Toc38464832"/>
       <w:r>
         <w:rPr>
           <w:rFonts w:asciiTheme="minorHAnsi" w:hAnsiTheme="minorHAnsi"/>
@@ -4323,7 +4321,7 @@
         </w:rPr>
         <w:t>Bonus assignments</w:t>
       </w:r>
-      <w:bookmarkEnd w:id="16"/>
+      <w:bookmarkEnd w:id="15"/>
     </w:p>
     <w:p>
       <w:pPr>
@@ -4449,7 +4447,7 @@
           <w:lang w:val="en-US"/>
         </w:rPr>
       </w:pPr>
-      <w:bookmarkStart w:id="17" w:name="_Toc38543544"/>
+      <w:bookmarkStart w:id="16" w:name="_Toc38543544"/>
       <w:r>
         <w:rPr>
           <w:rFonts w:asciiTheme="minorHAnsi" w:hAnsiTheme="minorHAnsi"/>
@@ -4483,7 +4481,7 @@
         </w:rPr>
         <w:t>Requirements</w:t>
       </w:r>
-      <w:bookmarkEnd w:id="17"/>
+      <w:bookmarkEnd w:id="16"/>
     </w:p>
     <w:p>
       <w:pPr>
@@ -4498,7 +4496,7 @@
           <w:lang w:val="en-US"/>
         </w:rPr>
       </w:pPr>
-      <w:bookmarkStart w:id="18" w:name="_Toc38464833"/>
+      <w:bookmarkStart w:id="17" w:name="_Toc38464833"/>
       <w:r>
         <w:rPr>
           <w:rFonts w:asciiTheme="minorHAnsi" w:hAnsiTheme="minorHAnsi"/>
@@ -4535,7 +4533,7 @@
         </w:rPr>
         <w:t>What are the requirements?</w:t>
       </w:r>
-      <w:bookmarkEnd w:id="18"/>
+      <w:bookmarkEnd w:id="17"/>
     </w:p>
     <w:p>
       <w:pPr>
@@ -4649,7 +4647,7 @@
           <w:lang w:val="en-US"/>
         </w:rPr>
       </w:pPr>
-      <w:bookmarkStart w:id="19" w:name="_Toc38464834"/>
+      <w:bookmarkStart w:id="18" w:name="_Toc38464834"/>
       <w:r>
         <w:rPr>
           <w:rFonts w:asciiTheme="minorHAnsi" w:hAnsiTheme="minorHAnsi"/>
@@ -4686,89 +4684,89 @@
         </w:rPr>
         <w:t>Others</w:t>
       </w:r>
+      <w:bookmarkEnd w:id="18"/>
+    </w:p>
+    <w:p>
+      <w:pPr>
+        <w:rPr>
+          <w:noProof/>
+          <w:sz w:val="22"/>
+          <w:szCs w:val="22"/>
+          <w:lang w:val="en-US"/>
+        </w:rPr>
+      </w:pPr>
+      <w:r>
+        <w:rPr>
+          <w:noProof/>
+          <w:sz w:val="22"/>
+          <w:szCs w:val="22"/>
+          <w:lang w:val="en-US"/>
+        </w:rPr>
+        <w:t>I can make use of any javascript library, bootstrap</w:t>
+      </w:r>
+      <w:r>
+        <w:rPr>
+          <w:noProof/>
+          <w:sz w:val="22"/>
+          <w:szCs w:val="22"/>
+          <w:lang w:val="en-US"/>
+        </w:rPr>
+        <w:t>,</w:t>
+      </w:r>
+      <w:r>
+        <w:rPr>
+          <w:noProof/>
+          <w:sz w:val="22"/>
+          <w:szCs w:val="22"/>
+          <w:lang w:val="en-US"/>
+        </w:rPr>
+        <w:t xml:space="preserve"> or full-page templates </w:t>
+      </w:r>
+      <w:r>
+        <w:rPr>
+          <w:b/>
+          <w:bCs/>
+          <w:noProof/>
+          <w:sz w:val="22"/>
+          <w:szCs w:val="22"/>
+          <w:u w:val="single"/>
+          <w:lang w:val="en-US"/>
+        </w:rPr>
+        <w:t>IF</w:t>
+      </w:r>
+      <w:r>
+        <w:rPr>
+          <w:noProof/>
+          <w:sz w:val="22"/>
+          <w:szCs w:val="22"/>
+          <w:lang w:val="en-US"/>
+        </w:rPr>
+        <w:t xml:space="preserve"> all the conditions have been met. The conditions include the customer’s wishes and project requirements.</w:t>
+      </w:r>
+    </w:p>
+    <w:p>
+      <w:pPr>
+        <w:pStyle w:val="Heading1"/>
+        <w:rPr>
+          <w:rFonts w:asciiTheme="minorHAnsi" w:hAnsiTheme="minorHAnsi"/>
+          <w:b/>
+          <w:bCs/>
+          <w:color w:val="4472C4" w:themeColor="accent1"/>
+          <w:lang w:val="en-US"/>
+        </w:rPr>
+      </w:pPr>
+      <w:bookmarkStart w:id="19" w:name="_Toc38543545"/>
+      <w:r>
+        <w:rPr>
+          <w:rFonts w:asciiTheme="minorHAnsi" w:hAnsiTheme="minorHAnsi"/>
+          <w:b/>
+          <w:bCs/>
+          <w:color w:val="4472C4" w:themeColor="accent1"/>
+          <w:lang w:val="en-US"/>
+        </w:rPr>
+        <w:t>6. Information</w:t>
+      </w:r>
       <w:bookmarkEnd w:id="19"/>
-    </w:p>
-    <w:p>
-      <w:pPr>
-        <w:rPr>
-          <w:noProof/>
-          <w:sz w:val="22"/>
-          <w:szCs w:val="22"/>
-          <w:lang w:val="en-US"/>
-        </w:rPr>
-      </w:pPr>
-      <w:r>
-        <w:rPr>
-          <w:noProof/>
-          <w:sz w:val="22"/>
-          <w:szCs w:val="22"/>
-          <w:lang w:val="en-US"/>
-        </w:rPr>
-        <w:t>I can make use of any javascript library, bootstrap</w:t>
-      </w:r>
-      <w:r>
-        <w:rPr>
-          <w:noProof/>
-          <w:sz w:val="22"/>
-          <w:szCs w:val="22"/>
-          <w:lang w:val="en-US"/>
-        </w:rPr>
-        <w:t>,</w:t>
-      </w:r>
-      <w:r>
-        <w:rPr>
-          <w:noProof/>
-          <w:sz w:val="22"/>
-          <w:szCs w:val="22"/>
-          <w:lang w:val="en-US"/>
-        </w:rPr>
-        <w:t xml:space="preserve"> or full-page templates </w:t>
-      </w:r>
-      <w:r>
-        <w:rPr>
-          <w:b/>
-          <w:bCs/>
-          <w:noProof/>
-          <w:sz w:val="22"/>
-          <w:szCs w:val="22"/>
-          <w:u w:val="single"/>
-          <w:lang w:val="en-US"/>
-        </w:rPr>
-        <w:t>IF</w:t>
-      </w:r>
-      <w:r>
-        <w:rPr>
-          <w:noProof/>
-          <w:sz w:val="22"/>
-          <w:szCs w:val="22"/>
-          <w:lang w:val="en-US"/>
-        </w:rPr>
-        <w:t xml:space="preserve"> all the conditions have been met. The conditions include the customer’s wishes and project requirements.</w:t>
-      </w:r>
-    </w:p>
-    <w:p>
-      <w:pPr>
-        <w:pStyle w:val="Heading1"/>
-        <w:rPr>
-          <w:rFonts w:asciiTheme="minorHAnsi" w:hAnsiTheme="minorHAnsi"/>
-          <w:b/>
-          <w:bCs/>
-          <w:color w:val="4472C4" w:themeColor="accent1"/>
-          <w:lang w:val="en-US"/>
-        </w:rPr>
-      </w:pPr>
-      <w:bookmarkStart w:id="20" w:name="_Toc38543545"/>
-      <w:r>
-        <w:rPr>
-          <w:rFonts w:asciiTheme="minorHAnsi" w:hAnsiTheme="minorHAnsi"/>
-          <w:b/>
-          <w:bCs/>
-          <w:color w:val="4472C4" w:themeColor="accent1"/>
-          <w:lang w:val="en-US"/>
-        </w:rPr>
-        <w:t>6. Information</w:t>
-      </w:r>
-      <w:bookmarkEnd w:id="20"/>
     </w:p>
     <w:p>
       <w:pPr>
@@ -4783,7 +4781,7 @@
           <w:lang w:val="en-US"/>
         </w:rPr>
       </w:pPr>
-      <w:bookmarkStart w:id="21" w:name="_Toc38464835"/>
+      <w:bookmarkStart w:id="20" w:name="_Toc38464835"/>
       <w:r>
         <w:rPr>
           <w:rFonts w:asciiTheme="minorHAnsi" w:hAnsiTheme="minorHAnsi"/>
@@ -4796,7 +4794,7 @@
         </w:rPr>
         <w:t>6.1 What information will be displayed on the website?</w:t>
       </w:r>
-      <w:bookmarkEnd w:id="21"/>
+      <w:bookmarkEnd w:id="20"/>
     </w:p>
     <w:p>
       <w:pPr>
@@ -4915,7 +4913,7 @@
         </w:rPr>
         <w:t xml:space="preserve"> will be answered on there</w:t>
       </w:r>
-      <w:bookmarkStart w:id="22" w:name="_Toc38464836"/>
+      <w:bookmarkStart w:id="21" w:name="_Toc38464836"/>
       <w:r>
         <w:rPr>
           <w:noProof/>
@@ -4988,7 +4986,7 @@
         </w:rPr>
         <w:t>s</w:t>
       </w:r>
-      <w:bookmarkEnd w:id="22"/>
+      <w:bookmarkEnd w:id="21"/>
     </w:p>
     <w:p>
       <w:pPr>
@@ -5038,7 +5036,7 @@
           <w:lang w:val="en-US"/>
         </w:rPr>
       </w:pPr>
-      <w:bookmarkStart w:id="23" w:name="_Toc38543546"/>
+      <w:bookmarkStart w:id="22" w:name="_Toc38543546"/>
       <w:r>
         <w:rPr>
           <w:rFonts w:asciiTheme="minorHAnsi" w:hAnsiTheme="minorHAnsi"/>
@@ -5050,7 +5048,7 @@
         <w:lastRenderedPageBreak/>
         <w:t>7. Necessities</w:t>
       </w:r>
-      <w:bookmarkEnd w:id="23"/>
+      <w:bookmarkEnd w:id="22"/>
     </w:p>
     <w:p>
       <w:pPr>
@@ -5065,7 +5063,7 @@
           <w:lang w:val="en-US"/>
         </w:rPr>
       </w:pPr>
-      <w:bookmarkStart w:id="24" w:name="_Toc38464837"/>
+      <w:bookmarkStart w:id="23" w:name="_Toc38464837"/>
       <w:r>
         <w:rPr>
           <w:rFonts w:asciiTheme="minorHAnsi" w:hAnsiTheme="minorHAnsi"/>
@@ -5078,7 +5076,7 @@
         </w:rPr>
         <w:t>7.1 Hardware</w:t>
       </w:r>
-      <w:bookmarkEnd w:id="24"/>
+      <w:bookmarkEnd w:id="23"/>
     </w:p>
     <w:p>
       <w:pPr>
@@ -5169,7 +5167,7 @@
           <w:lang w:val="en-US"/>
         </w:rPr>
       </w:pPr>
-      <w:bookmarkStart w:id="25" w:name="_Toc38464838"/>
+      <w:bookmarkStart w:id="24" w:name="_Toc38464838"/>
       <w:r>
         <w:rPr>
           <w:rFonts w:asciiTheme="minorHAnsi" w:hAnsiTheme="minorHAnsi"/>
@@ -5182,7 +5180,7 @@
         </w:rPr>
         <w:t>7.2 Software</w:t>
       </w:r>
-      <w:bookmarkEnd w:id="25"/>
+      <w:bookmarkEnd w:id="24"/>
     </w:p>
     <w:p>
       <w:pPr>
@@ -5547,7 +5545,7 @@
           <w:lang w:val="en-US"/>
         </w:rPr>
       </w:pPr>
-      <w:bookmarkStart w:id="26" w:name="_Toc38464839"/>
+      <w:bookmarkStart w:id="25" w:name="_Toc38464839"/>
       <w:r>
         <w:rPr>
           <w:rFonts w:asciiTheme="minorHAnsi" w:hAnsiTheme="minorHAnsi"/>
@@ -5560,7 +5558,7 @@
         </w:rPr>
         <w:t>7.3 Network</w:t>
       </w:r>
-      <w:bookmarkEnd w:id="26"/>
+      <w:bookmarkEnd w:id="25"/>
     </w:p>
     <w:p>
       <w:pPr>
@@ -5617,7 +5615,7 @@
           <w:lang w:val="en-US"/>
         </w:rPr>
       </w:pPr>
-      <w:bookmarkStart w:id="27" w:name="_Toc38543547"/>
+      <w:bookmarkStart w:id="26" w:name="_Toc38543547"/>
       <w:r>
         <w:rPr>
           <w:rFonts w:asciiTheme="minorHAnsi" w:hAnsiTheme="minorHAnsi"/>
@@ -5638,7 +5636,7 @@
         </w:rPr>
         <w:t>. Access and Security</w:t>
       </w:r>
-      <w:bookmarkEnd w:id="27"/>
+      <w:bookmarkEnd w:id="26"/>
     </w:p>
     <w:p>
       <w:pPr>
@@ -5653,7 +5651,7 @@
           <w:lang w:val="en-US"/>
         </w:rPr>
       </w:pPr>
-      <w:bookmarkStart w:id="28" w:name="_Toc38464840"/>
+      <w:bookmarkStart w:id="27" w:name="_Toc38464840"/>
       <w:r>
         <w:rPr>
           <w:rFonts w:asciiTheme="minorHAnsi" w:hAnsiTheme="minorHAnsi"/>
@@ -5678,7 +5676,7 @@
         </w:rPr>
         <w:t>.1 Who can access the website?</w:t>
       </w:r>
-      <w:bookmarkEnd w:id="28"/>
+      <w:bookmarkEnd w:id="27"/>
     </w:p>
     <w:p>
       <w:pPr>
@@ -5833,7 +5831,7 @@
           <w:lang w:val="en-US"/>
         </w:rPr>
       </w:pPr>
-      <w:bookmarkStart w:id="29" w:name="_Toc38464841"/>
+      <w:bookmarkStart w:id="28" w:name="_Toc38464841"/>
       <w:r>
         <w:rPr>
           <w:rFonts w:asciiTheme="minorHAnsi" w:hAnsiTheme="minorHAnsi"/>
@@ -5860,154 +5858,154 @@
         </w:rPr>
         <w:t>.2 What about security?</w:t>
       </w:r>
+      <w:bookmarkEnd w:id="28"/>
+    </w:p>
+    <w:p>
+      <w:pPr>
+        <w:rPr>
+          <w:noProof/>
+          <w:sz w:val="22"/>
+          <w:szCs w:val="22"/>
+          <w:lang w:val="en-US"/>
+        </w:rPr>
+      </w:pPr>
+      <w:r>
+        <w:rPr>
+          <w:noProof/>
+          <w:sz w:val="22"/>
+          <w:szCs w:val="22"/>
+          <w:lang w:val="en-US"/>
+        </w:rPr>
+        <w:t xml:space="preserve">To increase the security on the website each member will </w:t>
+      </w:r>
+      <w:r>
+        <w:rPr>
+          <w:noProof/>
+          <w:sz w:val="22"/>
+          <w:szCs w:val="22"/>
+          <w:lang w:val="en-US"/>
+        </w:rPr>
+        <w:t xml:space="preserve">be </w:t>
+      </w:r>
+      <w:r>
+        <w:rPr>
+          <w:noProof/>
+          <w:sz w:val="22"/>
+          <w:szCs w:val="22"/>
+          <w:lang w:val="en-US"/>
+        </w:rPr>
+        <w:t>tracked, the admin can see each individual member and what they are doing. When closing / leave the website the tracking will stop. All of the users</w:t>
+      </w:r>
+      <w:r>
+        <w:rPr>
+          <w:noProof/>
+          <w:sz w:val="22"/>
+          <w:szCs w:val="22"/>
+          <w:lang w:val="en-US"/>
+        </w:rPr>
+        <w:t>’</w:t>
+      </w:r>
+      <w:r>
+        <w:rPr>
+          <w:noProof/>
+          <w:sz w:val="22"/>
+          <w:szCs w:val="22"/>
+          <w:lang w:val="en-US"/>
+        </w:rPr>
+        <w:t xml:space="preserve"> action</w:t>
+      </w:r>
+      <w:r>
+        <w:rPr>
+          <w:noProof/>
+          <w:sz w:val="22"/>
+          <w:szCs w:val="22"/>
+          <w:lang w:val="en-US"/>
+        </w:rPr>
+        <w:t>s</w:t>
+      </w:r>
+      <w:r>
+        <w:rPr>
+          <w:noProof/>
+          <w:sz w:val="22"/>
+          <w:szCs w:val="22"/>
+          <w:lang w:val="en-US"/>
+        </w:rPr>
+        <w:t xml:space="preserve"> will be stored in a </w:t>
+      </w:r>
+      <w:r>
+        <w:rPr>
+          <w:b/>
+          <w:bCs/>
+          <w:noProof/>
+          <w:sz w:val="22"/>
+          <w:szCs w:val="22"/>
+          <w:lang w:val="en-US"/>
+        </w:rPr>
+        <w:t>LOG.DAT</w:t>
+      </w:r>
+      <w:r>
+        <w:rPr>
+          <w:noProof/>
+          <w:sz w:val="22"/>
+          <w:szCs w:val="22"/>
+          <w:lang w:val="en-US"/>
+        </w:rPr>
+        <w:t xml:space="preserve"> file. This also applies </w:t>
+      </w:r>
+      <w:r>
+        <w:rPr>
+          <w:noProof/>
+          <w:sz w:val="22"/>
+          <w:szCs w:val="22"/>
+          <w:lang w:val="en-US"/>
+        </w:rPr>
+        <w:t>to</w:t>
+      </w:r>
+      <w:r>
+        <w:rPr>
+          <w:noProof/>
+          <w:sz w:val="22"/>
+          <w:szCs w:val="22"/>
+          <w:lang w:val="en-US"/>
+        </w:rPr>
+        <w:t xml:space="preserve"> the admin account. </w:t>
+      </w:r>
+    </w:p>
+    <w:p>
+      <w:pPr>
+        <w:pStyle w:val="Heading1"/>
+        <w:rPr>
+          <w:rFonts w:asciiTheme="minorHAnsi" w:hAnsiTheme="minorHAnsi"/>
+          <w:b/>
+          <w:bCs/>
+          <w:color w:val="4472C4" w:themeColor="accent1"/>
+          <w:sz w:val="22"/>
+          <w:szCs w:val="22"/>
+          <w:lang w:val="en-US"/>
+        </w:rPr>
+      </w:pPr>
+      <w:bookmarkStart w:id="29" w:name="_Toc38543548"/>
+      <w:r>
+        <w:rPr>
+          <w:rFonts w:asciiTheme="minorHAnsi" w:hAnsiTheme="minorHAnsi"/>
+          <w:b/>
+          <w:bCs/>
+          <w:color w:val="4472C4" w:themeColor="accent1"/>
+          <w:lang w:val="en-US"/>
+        </w:rPr>
+        <w:t>9</w:t>
+      </w:r>
+      <w:r>
+        <w:rPr>
+          <w:rFonts w:asciiTheme="minorHAnsi" w:hAnsiTheme="minorHAnsi"/>
+          <w:b/>
+          <w:bCs/>
+          <w:color w:val="4472C4" w:themeColor="accent1"/>
+          <w:lang w:val="en-US"/>
+        </w:rPr>
+        <w:t>. Functional Demands</w:t>
+      </w:r>
       <w:bookmarkEnd w:id="29"/>
-    </w:p>
-    <w:p>
-      <w:pPr>
-        <w:rPr>
-          <w:noProof/>
-          <w:sz w:val="22"/>
-          <w:szCs w:val="22"/>
-          <w:lang w:val="en-US"/>
-        </w:rPr>
-      </w:pPr>
-      <w:r>
-        <w:rPr>
-          <w:noProof/>
-          <w:sz w:val="22"/>
-          <w:szCs w:val="22"/>
-          <w:lang w:val="en-US"/>
-        </w:rPr>
-        <w:t xml:space="preserve">To increase the security on the website each member will </w:t>
-      </w:r>
-      <w:r>
-        <w:rPr>
-          <w:noProof/>
-          <w:sz w:val="22"/>
-          <w:szCs w:val="22"/>
-          <w:lang w:val="en-US"/>
-        </w:rPr>
-        <w:t xml:space="preserve">be </w:t>
-      </w:r>
-      <w:r>
-        <w:rPr>
-          <w:noProof/>
-          <w:sz w:val="22"/>
-          <w:szCs w:val="22"/>
-          <w:lang w:val="en-US"/>
-        </w:rPr>
-        <w:t>tracked, the admin can see each individual member and what they are doing. When closing / leave the website the tracking will stop. All of the users</w:t>
-      </w:r>
-      <w:r>
-        <w:rPr>
-          <w:noProof/>
-          <w:sz w:val="22"/>
-          <w:szCs w:val="22"/>
-          <w:lang w:val="en-US"/>
-        </w:rPr>
-        <w:t>’</w:t>
-      </w:r>
-      <w:r>
-        <w:rPr>
-          <w:noProof/>
-          <w:sz w:val="22"/>
-          <w:szCs w:val="22"/>
-          <w:lang w:val="en-US"/>
-        </w:rPr>
-        <w:t xml:space="preserve"> action</w:t>
-      </w:r>
-      <w:r>
-        <w:rPr>
-          <w:noProof/>
-          <w:sz w:val="22"/>
-          <w:szCs w:val="22"/>
-          <w:lang w:val="en-US"/>
-        </w:rPr>
-        <w:t>s</w:t>
-      </w:r>
-      <w:r>
-        <w:rPr>
-          <w:noProof/>
-          <w:sz w:val="22"/>
-          <w:szCs w:val="22"/>
-          <w:lang w:val="en-US"/>
-        </w:rPr>
-        <w:t xml:space="preserve"> will be stored in a </w:t>
-      </w:r>
-      <w:r>
-        <w:rPr>
-          <w:b/>
-          <w:bCs/>
-          <w:noProof/>
-          <w:sz w:val="22"/>
-          <w:szCs w:val="22"/>
-          <w:lang w:val="en-US"/>
-        </w:rPr>
-        <w:t>LOG.DAT</w:t>
-      </w:r>
-      <w:r>
-        <w:rPr>
-          <w:noProof/>
-          <w:sz w:val="22"/>
-          <w:szCs w:val="22"/>
-          <w:lang w:val="en-US"/>
-        </w:rPr>
-        <w:t xml:space="preserve"> file. This also applies </w:t>
-      </w:r>
-      <w:r>
-        <w:rPr>
-          <w:noProof/>
-          <w:sz w:val="22"/>
-          <w:szCs w:val="22"/>
-          <w:lang w:val="en-US"/>
-        </w:rPr>
-        <w:t>to</w:t>
-      </w:r>
-      <w:r>
-        <w:rPr>
-          <w:noProof/>
-          <w:sz w:val="22"/>
-          <w:szCs w:val="22"/>
-          <w:lang w:val="en-US"/>
-        </w:rPr>
-        <w:t xml:space="preserve"> the admin account. </w:t>
-      </w:r>
-    </w:p>
-    <w:p>
-      <w:pPr>
-        <w:pStyle w:val="Heading1"/>
-        <w:rPr>
-          <w:rFonts w:asciiTheme="minorHAnsi" w:hAnsiTheme="minorHAnsi"/>
-          <w:b/>
-          <w:bCs/>
-          <w:color w:val="4472C4" w:themeColor="accent1"/>
-          <w:sz w:val="22"/>
-          <w:szCs w:val="22"/>
-          <w:lang w:val="en-US"/>
-        </w:rPr>
-      </w:pPr>
-      <w:bookmarkStart w:id="30" w:name="_Toc38543548"/>
-      <w:r>
-        <w:rPr>
-          <w:rFonts w:asciiTheme="minorHAnsi" w:hAnsiTheme="minorHAnsi"/>
-          <w:b/>
-          <w:bCs/>
-          <w:color w:val="4472C4" w:themeColor="accent1"/>
-          <w:lang w:val="en-US"/>
-        </w:rPr>
-        <w:t>9</w:t>
-      </w:r>
-      <w:r>
-        <w:rPr>
-          <w:rFonts w:asciiTheme="minorHAnsi" w:hAnsiTheme="minorHAnsi"/>
-          <w:b/>
-          <w:bCs/>
-          <w:color w:val="4472C4" w:themeColor="accent1"/>
-          <w:lang w:val="en-US"/>
-        </w:rPr>
-        <w:t>. Functional Demands</w:t>
-      </w:r>
-      <w:bookmarkEnd w:id="30"/>
     </w:p>
     <w:p>
       <w:pPr>
@@ -6022,7 +6020,7 @@
           <w:lang w:val="en-US"/>
         </w:rPr>
       </w:pPr>
-      <w:bookmarkStart w:id="31" w:name="_Toc38464842"/>
+      <w:bookmarkStart w:id="30" w:name="_Toc38464842"/>
       <w:r>
         <w:rPr>
           <w:rFonts w:asciiTheme="minorHAnsi" w:hAnsiTheme="minorHAnsi"/>
@@ -6047,7 +6045,7 @@
         </w:rPr>
         <w:t>.1 What are the functional requirements for the website?</w:t>
       </w:r>
-      <w:bookmarkEnd w:id="31"/>
+      <w:bookmarkEnd w:id="30"/>
     </w:p>
     <w:p>
       <w:pPr>
@@ -6228,7 +6226,7 @@
           <w:lang w:val="en-US"/>
         </w:rPr>
       </w:pPr>
-      <w:bookmarkStart w:id="32" w:name="_Toc38543549"/>
+      <w:bookmarkStart w:id="31" w:name="_Toc38543549"/>
       <w:r>
         <w:rPr>
           <w:rFonts w:asciiTheme="minorHAnsi" w:hAnsiTheme="minorHAnsi"/>
@@ -6260,7 +6258,7 @@
         </w:rPr>
         <w:t>. User Interface</w:t>
       </w:r>
-      <w:bookmarkEnd w:id="32"/>
+      <w:bookmarkEnd w:id="31"/>
     </w:p>
     <w:p>
       <w:pPr>
@@ -6275,7 +6273,7 @@
           <w:lang w:val="en-US"/>
         </w:rPr>
       </w:pPr>
-      <w:bookmarkStart w:id="33" w:name="_Toc38464843"/>
+      <w:bookmarkStart w:id="32" w:name="_Toc38464843"/>
       <w:r>
         <w:rPr>
           <w:rFonts w:asciiTheme="minorHAnsi" w:hAnsiTheme="minorHAnsi"/>
@@ -6312,7 +6310,7 @@
         </w:rPr>
         <w:t>.1 How will the user interface look?</w:t>
       </w:r>
-      <w:bookmarkEnd w:id="33"/>
+      <w:bookmarkEnd w:id="32"/>
     </w:p>
     <w:p>
       <w:pPr>
@@ -6557,7 +6555,7 @@
           <w:lang w:val="en-US"/>
         </w:rPr>
       </w:pPr>
-      <w:bookmarkStart w:id="34" w:name="_Toc38464844"/>
+      <w:bookmarkStart w:id="33" w:name="_Toc38464844"/>
       <w:r>
         <w:rPr>
           <w:rFonts w:asciiTheme="minorHAnsi" w:hAnsiTheme="minorHAnsi"/>
@@ -6594,7 +6592,7 @@
         </w:rPr>
         <w:t>.2 Color scheme, font-family, images?</w:t>
       </w:r>
-      <w:bookmarkEnd w:id="34"/>
+      <w:bookmarkEnd w:id="33"/>
     </w:p>
     <w:p>
       <w:pPr>
@@ -7017,7 +7015,7 @@
           <w:lang w:val="en-US"/>
         </w:rPr>
       </w:pPr>
-      <w:bookmarkStart w:id="35" w:name="_Toc38464845"/>
+      <w:bookmarkStart w:id="34" w:name="_Toc38464845"/>
       <w:r>
         <w:rPr>
           <w:rFonts w:asciiTheme="minorHAnsi" w:hAnsiTheme="minorHAnsi"/>
@@ -7078,7 +7076,7 @@
         </w:rPr>
         <w:t xml:space="preserve"> Inspiring Wireframes</w:t>
       </w:r>
-      <w:bookmarkEnd w:id="35"/>
+      <w:bookmarkEnd w:id="34"/>
     </w:p>
     <w:p>
       <w:pPr>
@@ -7307,7 +7305,7 @@
           <w:lang w:val="en-US"/>
         </w:rPr>
       </w:pPr>
-      <w:bookmarkStart w:id="36" w:name="_Toc38543550"/>
+      <w:bookmarkStart w:id="35" w:name="_Toc38543550"/>
       <w:r>
         <w:rPr>
           <w:rFonts w:asciiTheme="minorHAnsi" w:hAnsiTheme="minorHAnsi"/>
@@ -7319,7 +7317,7 @@
         <w:lastRenderedPageBreak/>
         <w:t>11. Objective</w:t>
       </w:r>
-      <w:bookmarkEnd w:id="36"/>
+      <w:bookmarkEnd w:id="35"/>
     </w:p>
     <w:p>
       <w:pPr>
@@ -7334,7 +7332,7 @@
           <w:lang w:val="en-US"/>
         </w:rPr>
       </w:pPr>
-      <w:bookmarkStart w:id="37" w:name="_Toc38464846"/>
+      <w:bookmarkStart w:id="36" w:name="_Toc38464846"/>
       <w:r>
         <w:rPr>
           <w:rFonts w:asciiTheme="minorHAnsi" w:hAnsiTheme="minorHAnsi"/>
@@ -7347,105 +7345,105 @@
         </w:rPr>
         <w:t>11.1 What is the main objective of this website?</w:t>
       </w:r>
+      <w:bookmarkEnd w:id="36"/>
+    </w:p>
+    <w:p>
+      <w:pPr>
+        <w:rPr>
+          <w:noProof/>
+          <w:sz w:val="22"/>
+          <w:szCs w:val="22"/>
+          <w:lang w:val="en-US"/>
+        </w:rPr>
+      </w:pPr>
+      <w:r>
+        <w:rPr>
+          <w:noProof/>
+          <w:sz w:val="22"/>
+          <w:szCs w:val="22"/>
+          <w:lang w:val="en-US"/>
+        </w:rPr>
+        <w:t xml:space="preserve">The main purpose of creating </w:t>
+      </w:r>
+      <w:r>
+        <w:rPr>
+          <w:noProof/>
+          <w:sz w:val="22"/>
+          <w:szCs w:val="22"/>
+          <w:lang w:val="en-US"/>
+        </w:rPr>
+        <w:t xml:space="preserve">this </w:t>
+      </w:r>
+      <w:r>
+        <w:rPr>
+          <w:noProof/>
+          <w:sz w:val="22"/>
+          <w:szCs w:val="22"/>
+          <w:lang w:val="en-US"/>
+        </w:rPr>
+        <w:t xml:space="preserve">website is to speed up the time it takes for each customer to book and pay </w:t>
+      </w:r>
+      <w:r>
+        <w:rPr>
+          <w:noProof/>
+          <w:sz w:val="22"/>
+          <w:szCs w:val="22"/>
+          <w:lang w:val="en-US"/>
+        </w:rPr>
+        <w:t>for their</w:t>
+      </w:r>
+      <w:r>
+        <w:rPr>
+          <w:noProof/>
+          <w:sz w:val="22"/>
+          <w:szCs w:val="22"/>
+          <w:lang w:val="en-US"/>
+        </w:rPr>
+        <w:t xml:space="preserve"> room. </w:t>
+      </w:r>
+    </w:p>
+    <w:p>
+      <w:pPr>
+        <w:pStyle w:val="Heading1"/>
+        <w:rPr>
+          <w:rFonts w:asciiTheme="minorHAnsi" w:hAnsiTheme="minorHAnsi"/>
+          <w:b/>
+          <w:bCs/>
+          <w:lang w:val="en-US"/>
+        </w:rPr>
+      </w:pPr>
+      <w:bookmarkStart w:id="37" w:name="_Toc38543551"/>
+      <w:r>
+        <w:rPr>
+          <w:rFonts w:asciiTheme="minorHAnsi" w:hAnsiTheme="minorHAnsi"/>
+          <w:b/>
+          <w:bCs/>
+          <w:color w:val="4472C4" w:themeColor="accent1"/>
+          <w:lang w:val="en-US"/>
+        </w:rPr>
+        <w:t>1</w:t>
+      </w:r>
+      <w:r>
+        <w:rPr>
+          <w:rFonts w:asciiTheme="minorHAnsi" w:hAnsiTheme="minorHAnsi"/>
+          <w:b/>
+          <w:bCs/>
+          <w:color w:val="4472C4" w:themeColor="accent1"/>
+          <w:lang w:val="en-US"/>
+        </w:rPr>
+        <w:t>2</w:t>
+      </w:r>
+      <w:r>
+        <w:rPr>
+          <w:rFonts w:asciiTheme="minorHAnsi" w:hAnsiTheme="minorHAnsi"/>
+          <w:b/>
+          <w:bCs/>
+          <w:color w:val="4472C4" w:themeColor="accent1"/>
+          <w:lang w:val="en-US"/>
+        </w:rPr>
+        <w:t xml:space="preserve"> Technical Demands</w:t>
+      </w:r>
       <w:bookmarkEnd w:id="37"/>
-    </w:p>
-    <w:p>
-      <w:pPr>
-        <w:rPr>
-          <w:noProof/>
-          <w:sz w:val="22"/>
-          <w:szCs w:val="22"/>
-          <w:lang w:val="en-US"/>
-        </w:rPr>
-      </w:pPr>
-      <w:r>
-        <w:rPr>
-          <w:noProof/>
-          <w:sz w:val="22"/>
-          <w:szCs w:val="22"/>
-          <w:lang w:val="en-US"/>
-        </w:rPr>
-        <w:t xml:space="preserve">The main purpose of creating </w:t>
-      </w:r>
-      <w:r>
-        <w:rPr>
-          <w:noProof/>
-          <w:sz w:val="22"/>
-          <w:szCs w:val="22"/>
-          <w:lang w:val="en-US"/>
-        </w:rPr>
-        <w:t xml:space="preserve">this </w:t>
-      </w:r>
-      <w:r>
-        <w:rPr>
-          <w:noProof/>
-          <w:sz w:val="22"/>
-          <w:szCs w:val="22"/>
-          <w:lang w:val="en-US"/>
-        </w:rPr>
-        <w:t xml:space="preserve">website is to speed up the time it takes for each customer to book and pay </w:t>
-      </w:r>
-      <w:r>
-        <w:rPr>
-          <w:noProof/>
-          <w:sz w:val="22"/>
-          <w:szCs w:val="22"/>
-          <w:lang w:val="en-US"/>
-        </w:rPr>
-        <w:t>for their</w:t>
-      </w:r>
-      <w:r>
-        <w:rPr>
-          <w:noProof/>
-          <w:sz w:val="22"/>
-          <w:szCs w:val="22"/>
-          <w:lang w:val="en-US"/>
-        </w:rPr>
-        <w:t xml:space="preserve"> room. </w:t>
-      </w:r>
-    </w:p>
-    <w:p>
-      <w:pPr>
-        <w:pStyle w:val="Heading1"/>
-        <w:rPr>
-          <w:rFonts w:asciiTheme="minorHAnsi" w:hAnsiTheme="minorHAnsi"/>
-          <w:b/>
-          <w:bCs/>
-          <w:lang w:val="en-US"/>
-        </w:rPr>
-      </w:pPr>
-      <w:bookmarkStart w:id="38" w:name="_Toc38543551"/>
-      <w:r>
-        <w:rPr>
-          <w:rFonts w:asciiTheme="minorHAnsi" w:hAnsiTheme="minorHAnsi"/>
-          <w:b/>
-          <w:bCs/>
-          <w:color w:val="4472C4" w:themeColor="accent1"/>
-          <w:lang w:val="en-US"/>
-        </w:rPr>
-        <w:t>1</w:t>
-      </w:r>
-      <w:r>
-        <w:rPr>
-          <w:rFonts w:asciiTheme="minorHAnsi" w:hAnsiTheme="minorHAnsi"/>
-          <w:b/>
-          <w:bCs/>
-          <w:color w:val="4472C4" w:themeColor="accent1"/>
-          <w:lang w:val="en-US"/>
-        </w:rPr>
-        <w:t>2</w:t>
-      </w:r>
-      <w:r>
-        <w:rPr>
-          <w:rFonts w:asciiTheme="minorHAnsi" w:hAnsiTheme="minorHAnsi"/>
-          <w:b/>
-          <w:bCs/>
-          <w:color w:val="4472C4" w:themeColor="accent1"/>
-          <w:lang w:val="en-US"/>
-        </w:rPr>
-        <w:t xml:space="preserve"> Technical Demands</w:t>
-      </w:r>
-      <w:bookmarkEnd w:id="38"/>
     </w:p>
     <w:p>
       <w:pPr>
@@ -7460,7 +7458,7 @@
           <w:lang w:val="en-US"/>
         </w:rPr>
       </w:pPr>
-      <w:bookmarkStart w:id="39" w:name="_Toc38464847"/>
+      <w:bookmarkStart w:id="38" w:name="_Toc38464847"/>
       <w:r>
         <w:rPr>
           <w:rFonts w:asciiTheme="minorHAnsi" w:hAnsiTheme="minorHAnsi"/>
@@ -7497,7 +7495,7 @@
         </w:rPr>
         <w:t>.1 What are the technical requirements for the website?</w:t>
       </w:r>
-      <w:bookmarkEnd w:id="39"/>
+      <w:bookmarkEnd w:id="38"/>
     </w:p>
     <w:p>
       <w:pPr>
@@ -7787,7 +7785,7 @@
           <w:lang w:val="en-US"/>
         </w:rPr>
       </w:pPr>
-      <w:bookmarkStart w:id="40" w:name="_Toc38543552"/>
+      <w:bookmarkStart w:id="39" w:name="_Toc38543552"/>
       <w:r>
         <w:rPr>
           <w:rFonts w:asciiTheme="minorHAnsi" w:hAnsiTheme="minorHAnsi"/>
@@ -7798,7 +7796,7 @@
         </w:rPr>
         <w:t>13. Development Environment</w:t>
       </w:r>
-      <w:bookmarkEnd w:id="40"/>
+      <w:bookmarkEnd w:id="39"/>
     </w:p>
     <w:p>
       <w:pPr>
@@ -8102,7 +8100,7 @@
           <w:lang w:val="en-US"/>
         </w:rPr>
       </w:pPr>
-      <w:bookmarkStart w:id="41" w:name="_Toc38543553"/>
+      <w:bookmarkStart w:id="40" w:name="_Toc38543553"/>
       <w:r>
         <w:rPr>
           <w:rFonts w:asciiTheme="minorHAnsi" w:hAnsiTheme="minorHAnsi"/>
@@ -8113,7 +8111,7 @@
         </w:rPr>
         <w:t>14. System Demands</w:t>
       </w:r>
-      <w:bookmarkEnd w:id="41"/>
+      <w:bookmarkEnd w:id="40"/>
     </w:p>
     <w:p>
       <w:pPr>
@@ -8422,7 +8420,7 @@
           <w:lang w:val="en-US"/>
         </w:rPr>
       </w:pPr>
-      <w:bookmarkStart w:id="42" w:name="_Toc38543554"/>
+      <w:bookmarkStart w:id="41" w:name="_Toc38543554"/>
       <w:r>
         <w:rPr>
           <w:rFonts w:asciiTheme="minorHAnsi" w:hAnsiTheme="minorHAnsi"/>
@@ -8463,7 +8461,7 @@
         </w:rPr>
         <w:t>s</w:t>
       </w:r>
-      <w:bookmarkEnd w:id="42"/>
+      <w:bookmarkEnd w:id="41"/>
     </w:p>
     <w:p>
       <w:pPr>
@@ -8991,24 +8989,28 @@
         </w:rPr>
         <w:t>.2 Copyright</w:t>
       </w:r>
-    </w:p>
-    <w:p>
-      <w:pPr>
-        <w:rPr>
-          <w:sz w:val="22"/>
-          <w:szCs w:val="22"/>
-          <w:lang w:val="en-US"/>
-        </w:rPr>
-      </w:pPr>
-      <w:r>
-        <w:rPr>
-          <w:sz w:val="22"/>
-          <w:szCs w:val="22"/>
-          <w:lang w:val="en-US"/>
-        </w:rPr>
-        <w:t>I do not own any of the content, this is all for education purpose only.</w:t>
-      </w:r>
-    </w:p>
+      <w:bookmarkStart w:id="42" w:name="_GoBack"/>
+      <w:bookmarkEnd w:id="42"/>
+    </w:p>
+    <w:p>
+      <w:pPr>
+        <w:rPr>
+          <w:sz w:val="22"/>
+          <w:szCs w:val="22"/>
+          <w:lang w:val="en-US"/>
+        </w:rPr>
+      </w:pPr>
+      <w:bookmarkStart w:id="43" w:name="_Hlk39066118"/>
+      <w:r>
+        <w:rPr>
+          <w:sz w:val="22"/>
+          <w:szCs w:val="22"/>
+          <w:lang w:val="en-US"/>
+        </w:rPr>
+        <w:t>All content is owned by Jun Yi Xie, this is for educational purpose only.</w:t>
+      </w:r>
+    </w:p>
+    <w:bookmarkEnd w:id="43"/>
     <w:p>
       <w:pPr>
         <w:pStyle w:val="Title"/>
@@ -13526,7 +13528,7 @@
 </file>
 
 <file path=customXml/itemProps2.xml><?xml version="1.0" encoding="utf-8"?>
-<ds:datastoreItem xmlns:ds="http://schemas.openxmlformats.org/officeDocument/2006/customXml" ds:itemID="{3C47DD9C-81A9-48D9-8DC9-9CA2C2D60E10}">
+<ds:datastoreItem xmlns:ds="http://schemas.openxmlformats.org/officeDocument/2006/customXml" ds:itemID="{5706B8E8-4CA5-43DA-BC8D-DC6CA642CCAA}">
   <ds:schemaRefs>
     <ds:schemaRef ds:uri="http://schemas.openxmlformats.org/officeDocument/2006/bibliography"/>
   </ds:schemaRefs>

--- a/Statement of Requirements.docx
+++ b/Statement of Requirements.docx
@@ -8989,18 +8989,16 @@
         </w:rPr>
         <w:t>.2 Copyright</w:t>
       </w:r>
-      <w:bookmarkStart w:id="42" w:name="_GoBack"/>
-      <w:bookmarkEnd w:id="42"/>
-    </w:p>
-    <w:p>
-      <w:pPr>
-        <w:rPr>
-          <w:sz w:val="22"/>
-          <w:szCs w:val="22"/>
-          <w:lang w:val="en-US"/>
-        </w:rPr>
-      </w:pPr>
-      <w:bookmarkStart w:id="43" w:name="_Hlk39066118"/>
+    </w:p>
+    <w:p>
+      <w:pPr>
+        <w:rPr>
+          <w:sz w:val="22"/>
+          <w:szCs w:val="22"/>
+          <w:lang w:val="en-US"/>
+        </w:rPr>
+      </w:pPr>
+      <w:bookmarkStart w:id="42" w:name="_Hlk39066118"/>
       <w:r>
         <w:rPr>
           <w:sz w:val="22"/>
@@ -9010,7 +9008,7 @@
         <w:t>All content is owned by Jun Yi Xie, this is for educational purpose only.</w:t>
       </w:r>
     </w:p>
-    <w:bookmarkEnd w:id="43"/>
+    <w:bookmarkEnd w:id="42"/>
     <w:p>
       <w:pPr>
         <w:pStyle w:val="Title"/>
@@ -9048,7 +9046,19 @@
           <w:lang w:val="en-US"/>
         </w:rPr>
         <w:lastRenderedPageBreak/>
-        <w:t xml:space="preserve">Statement of Requirements </w:t>
+        <w:t>Statement of Requireme</w:t>
+      </w:r>
+      <w:bookmarkStart w:id="43" w:name="_GoBack"/>
+      <w:bookmarkEnd w:id="43"/>
+      <w:r>
+        <w:rPr>
+          <w:b/>
+          <w:bCs/>
+          <w:sz w:val="64"/>
+          <w:szCs w:val="64"/>
+          <w:lang w:val="en-US"/>
+        </w:rPr>
+        <w:t xml:space="preserve">nts </w:t>
       </w:r>
       <w:r>
         <w:rPr>
@@ -13528,7 +13538,7 @@
 </file>
 
 <file path=customXml/itemProps2.xml><?xml version="1.0" encoding="utf-8"?>
-<ds:datastoreItem xmlns:ds="http://schemas.openxmlformats.org/officeDocument/2006/customXml" ds:itemID="{5706B8E8-4CA5-43DA-BC8D-DC6CA642CCAA}">
+<ds:datastoreItem xmlns:ds="http://schemas.openxmlformats.org/officeDocument/2006/customXml" ds:itemID="{888A5F9D-F529-468E-B184-28C595D4027A}">
   <ds:schemaRefs>
     <ds:schemaRef ds:uri="http://schemas.openxmlformats.org/officeDocument/2006/bibliography"/>
   </ds:schemaRefs>

--- a/Statement of Requirements.docx
+++ b/Statement of Requirements.docx
@@ -8989,26 +8989,26 @@
         </w:rPr>
         <w:t>.2 Copyright</w:t>
       </w:r>
-    </w:p>
-    <w:p>
-      <w:pPr>
-        <w:rPr>
-          <w:sz w:val="22"/>
-          <w:szCs w:val="22"/>
-          <w:lang w:val="en-US"/>
-        </w:rPr>
-      </w:pPr>
-      <w:bookmarkStart w:id="42" w:name="_Hlk39066118"/>
-      <w:r>
-        <w:rPr>
-          <w:sz w:val="22"/>
-          <w:szCs w:val="22"/>
-          <w:lang w:val="en-US"/>
-        </w:rPr>
-        <w:t>All content is owned by Jun Yi Xie, this is for educational purpose only.</w:t>
-      </w:r>
-    </w:p>
-    <w:bookmarkEnd w:id="42"/>
+      <w:bookmarkStart w:id="42" w:name="_GoBack"/>
+      <w:bookmarkEnd w:id="42"/>
+    </w:p>
+    <w:p>
+      <w:pPr>
+        <w:rPr>
+          <w:sz w:val="22"/>
+          <w:szCs w:val="22"/>
+          <w:lang w:val="en-US"/>
+        </w:rPr>
+      </w:pPr>
+      <w:r>
+        <w:rPr>
+          <w:sz w:val="22"/>
+          <w:szCs w:val="22"/>
+          <w:lang w:val="en-US"/>
+        </w:rPr>
+        <w:t>© 2020 All Right Reserved. Document by Jun Yi Xie</w:t>
+      </w:r>
+    </w:p>
     <w:p>
       <w:pPr>
         <w:pStyle w:val="Title"/>
@@ -9046,19 +9046,7 @@
           <w:lang w:val="en-US"/>
         </w:rPr>
         <w:lastRenderedPageBreak/>
-        <w:t>Statement of Requireme</w:t>
-      </w:r>
-      <w:bookmarkStart w:id="43" w:name="_GoBack"/>
-      <w:bookmarkEnd w:id="43"/>
-      <w:r>
-        <w:rPr>
-          <w:b/>
-          <w:bCs/>
-          <w:sz w:val="64"/>
-          <w:szCs w:val="64"/>
-          <w:lang w:val="en-US"/>
-        </w:rPr>
-        <w:t xml:space="preserve">nts </w:t>
+        <w:t xml:space="preserve">Statement of Requirements </w:t>
       </w:r>
       <w:r>
         <w:rPr>
@@ -13538,7 +13526,7 @@
 </file>
 
 <file path=customXml/itemProps2.xml><?xml version="1.0" encoding="utf-8"?>
-<ds:datastoreItem xmlns:ds="http://schemas.openxmlformats.org/officeDocument/2006/customXml" ds:itemID="{888A5F9D-F529-468E-B184-28C595D4027A}">
+<ds:datastoreItem xmlns:ds="http://schemas.openxmlformats.org/officeDocument/2006/customXml" ds:itemID="{10C4E769-C7AD-4A04-BD31-2DE538C065AC}">
   <ds:schemaRefs>
     <ds:schemaRef ds:uri="http://schemas.openxmlformats.org/officeDocument/2006/bibliography"/>
   </ds:schemaRefs>

--- a/Statement of Requirements.docx
+++ b/Statement of Requirements.docx
@@ -55,33 +55,6 @@
           <w:bCs/>
           <w:sz w:val="24"/>
           <w:szCs w:val="24"/>
-          <w:lang w:val="en-US"/>
-        </w:rPr>
-      </w:pPr>
-      <w:r>
-        <w:rPr>
-          <w:b/>
-          <w:bCs/>
-          <w:sz w:val="24"/>
-          <w:szCs w:val="24"/>
-          <w:lang w:val="en-US"/>
-        </w:rPr>
-        <w:t>Version 1.</w:t>
-      </w:r>
-      <w:r>
-        <w:rPr>
-          <w:b/>
-          <w:bCs/>
-          <w:sz w:val="24"/>
-          <w:szCs w:val="24"/>
-          <w:lang w:val="en-US"/>
-        </w:rPr>
-        <w:t>1</w:t>
-      </w:r>
-    </w:p>
-    <w:p>
-      <w:pPr>
-        <w:rPr>
           <w:lang w:val="en-US"/>
         </w:rPr>
         <w:sectPr>
@@ -94,6 +67,28 @@
           <w:docGrid w:linePitch="360"/>
         </w:sectPr>
       </w:pPr>
+      <w:r>
+        <w:rPr>
+          <w:b/>
+          <w:bCs/>
+          <w:sz w:val="24"/>
+          <w:szCs w:val="24"/>
+          <w:lang w:val="en-US"/>
+        </w:rPr>
+        <w:t>Version 1.</w:t>
+      </w:r>
+      <w:r>
+        <w:rPr>
+          <w:b/>
+          <w:bCs/>
+          <w:sz w:val="24"/>
+          <w:szCs w:val="24"/>
+          <w:lang w:val="en-US"/>
+        </w:rPr>
+        <w:t>2</w:t>
+      </w:r>
+      <w:bookmarkStart w:id="1" w:name="_GoBack"/>
+      <w:bookmarkEnd w:id="1"/>
     </w:p>
     <w:p>
       <w:pPr>
@@ -2115,7 +2110,7 @@
           <w:lang w:val="en-US"/>
         </w:rPr>
       </w:pPr>
-      <w:bookmarkStart w:id="1" w:name="_Toc38543540"/>
+      <w:bookmarkStart w:id="2" w:name="_Toc38543540"/>
       <w:r>
         <w:rPr>
           <w:rFonts w:asciiTheme="minorHAnsi" w:hAnsiTheme="minorHAnsi"/>
@@ -2150,7 +2145,7 @@
         </w:rPr>
         <w:t>Preface</w:t>
       </w:r>
-      <w:bookmarkEnd w:id="1"/>
+      <w:bookmarkEnd w:id="2"/>
     </w:p>
     <w:p>
       <w:pPr>
@@ -2223,7 +2218,7 @@
           <w:lang w:val="en-US"/>
         </w:rPr>
       </w:pPr>
-      <w:bookmarkStart w:id="2" w:name="_Toc38464823"/>
+      <w:bookmarkStart w:id="3" w:name="_Toc38464823"/>
       <w:r>
         <w:rPr>
           <w:rFonts w:asciiTheme="minorHAnsi" w:hAnsiTheme="minorHAnsi"/>
@@ -2236,7 +2231,7 @@
         </w:rPr>
         <w:t>1.2 Hotel California</w:t>
       </w:r>
-      <w:bookmarkEnd w:id="2"/>
+      <w:bookmarkEnd w:id="3"/>
     </w:p>
     <w:p>
       <w:pPr>
@@ -2292,7 +2287,7 @@
           <w:lang w:val="en-US"/>
         </w:rPr>
       </w:pPr>
-      <w:bookmarkStart w:id="3" w:name="_Toc38464824"/>
+      <w:bookmarkStart w:id="4" w:name="_Toc38464824"/>
       <w:r>
         <w:rPr>
           <w:rFonts w:asciiTheme="minorHAnsi" w:hAnsiTheme="minorHAnsi"/>
@@ -2305,7 +2300,7 @@
         </w:rPr>
         <w:t>1.3 The Project</w:t>
       </w:r>
-      <w:bookmarkEnd w:id="3"/>
+      <w:bookmarkEnd w:id="4"/>
     </w:p>
     <w:p>
       <w:pPr>
@@ -2337,7 +2332,7 @@
           <w:lang w:val="en-US"/>
         </w:rPr>
       </w:pPr>
-      <w:bookmarkStart w:id="4" w:name="_Toc38464825"/>
+      <w:bookmarkStart w:id="5" w:name="_Toc38464825"/>
       <w:r>
         <w:rPr>
           <w:rFonts w:asciiTheme="minorHAnsi" w:hAnsiTheme="minorHAnsi"/>
@@ -2350,7 +2345,7 @@
         </w:rPr>
         <w:t>1.4 Target Audience</w:t>
       </w:r>
-      <w:bookmarkEnd w:id="4"/>
+      <w:bookmarkEnd w:id="5"/>
     </w:p>
     <w:p>
       <w:pPr>
@@ -2413,7 +2408,7 @@
           <w:lang w:val="en-US"/>
         </w:rPr>
       </w:pPr>
-      <w:bookmarkStart w:id="5" w:name="_Toc38464826"/>
+      <w:bookmarkStart w:id="6" w:name="_Toc38464826"/>
       <w:r>
         <w:rPr>
           <w:rFonts w:asciiTheme="minorHAnsi" w:hAnsiTheme="minorHAnsi"/>
@@ -2427,7 +2422,7 @@
         </w:rPr>
         <w:t>1.5 Others</w:t>
       </w:r>
-      <w:bookmarkEnd w:id="5"/>
+      <w:bookmarkEnd w:id="6"/>
     </w:p>
     <w:p>
       <w:pPr>
@@ -2498,7 +2493,7 @@
           <w:lang w:val="en-US"/>
         </w:rPr>
       </w:pPr>
-      <w:bookmarkStart w:id="6" w:name="_Toc38543541"/>
+      <w:bookmarkStart w:id="7" w:name="_Toc38543541"/>
       <w:r>
         <w:rPr>
           <w:rFonts w:asciiTheme="minorHAnsi" w:hAnsiTheme="minorHAnsi"/>
@@ -2532,7 +2527,7 @@
         </w:rPr>
         <w:t>Issue</w:t>
       </w:r>
-      <w:bookmarkEnd w:id="6"/>
+      <w:bookmarkEnd w:id="7"/>
     </w:p>
     <w:p>
       <w:pPr>
@@ -2547,7 +2542,7 @@
           <w:lang w:val="en-US"/>
         </w:rPr>
       </w:pPr>
-      <w:bookmarkStart w:id="7" w:name="_Toc38464827"/>
+      <w:bookmarkStart w:id="8" w:name="_Toc38464827"/>
       <w:r>
         <w:rPr>
           <w:rFonts w:asciiTheme="minorHAnsi" w:hAnsiTheme="minorHAnsi"/>
@@ -2560,7 +2555,7 @@
         </w:rPr>
         <w:t>2.1 What is the problem?</w:t>
       </w:r>
-      <w:bookmarkEnd w:id="7"/>
+      <w:bookmarkEnd w:id="8"/>
     </w:p>
     <w:p>
       <w:pPr>
@@ -2594,7 +2589,7 @@
           <w:lang w:val="en-US"/>
         </w:rPr>
       </w:pPr>
-      <w:bookmarkStart w:id="8" w:name="_Toc38464828"/>
+      <w:bookmarkStart w:id="9" w:name="_Toc38464828"/>
       <w:r>
         <w:rPr>
           <w:rFonts w:asciiTheme="minorHAnsi" w:hAnsiTheme="minorHAnsi"/>
@@ -2608,7 +2603,7 @@
         </w:rPr>
         <w:t>2.2 How to solve the problem?</w:t>
       </w:r>
-      <w:bookmarkEnd w:id="8"/>
+      <w:bookmarkEnd w:id="9"/>
     </w:p>
     <w:p>
       <w:pPr>
@@ -2660,7 +2655,7 @@
           <w:lang w:val="en-US"/>
         </w:rPr>
       </w:pPr>
-      <w:bookmarkStart w:id="9" w:name="_Toc38543542"/>
+      <w:bookmarkStart w:id="10" w:name="_Toc38543542"/>
       <w:r>
         <w:rPr>
           <w:rFonts w:asciiTheme="minorHAnsi" w:hAnsiTheme="minorHAnsi"/>
@@ -2691,7 +2686,7 @@
         </w:rPr>
         <w:t>Customer’s Wishes</w:t>
       </w:r>
-      <w:bookmarkEnd w:id="9"/>
+      <w:bookmarkEnd w:id="10"/>
     </w:p>
     <w:p>
       <w:pPr>
@@ -2706,7 +2701,7 @@
           <w:lang w:val="en-US"/>
         </w:rPr>
       </w:pPr>
-      <w:bookmarkStart w:id="10" w:name="_Toc38464829"/>
+      <w:bookmarkStart w:id="11" w:name="_Toc38464829"/>
       <w:r>
         <w:rPr>
           <w:rFonts w:asciiTheme="minorHAnsi" w:hAnsiTheme="minorHAnsi"/>
@@ -2731,7 +2726,7 @@
         </w:rPr>
         <w:t>customer’s wishes?</w:t>
       </w:r>
-      <w:bookmarkEnd w:id="10"/>
+      <w:bookmarkEnd w:id="11"/>
     </w:p>
     <w:p>
       <w:pPr>
@@ -3016,7 +3011,7 @@
         </w:rPr>
         <w:t xml:space="preserve">) </w:t>
       </w:r>
-      <w:bookmarkStart w:id="11" w:name="_Hlk39060124"/>
+      <w:bookmarkStart w:id="12" w:name="_Hlk39060124"/>
       <w:r>
         <w:rPr>
           <w:rFonts w:cstheme="minorHAnsi"/>
@@ -3027,7 +3022,7 @@
         <w:t>for a certain day of the year. The pricing system must be filled in, at least 3 months in advance.</w:t>
       </w:r>
     </w:p>
-    <w:bookmarkEnd w:id="11"/>
+    <w:bookmarkEnd w:id="12"/>
     <w:p>
       <w:pPr>
         <w:pStyle w:val="ListParagraph"/>
@@ -3471,7 +3466,7 @@
           <w:lang w:val="en-US"/>
         </w:rPr>
       </w:pPr>
-      <w:bookmarkStart w:id="12" w:name="_Toc38464830"/>
+      <w:bookmarkStart w:id="13" w:name="_Toc38464830"/>
       <w:r>
         <w:rPr>
           <w:rFonts w:asciiTheme="minorHAnsi" w:hAnsiTheme="minorHAnsi"/>
@@ -3484,7 +3479,7 @@
         </w:rPr>
         <w:t>3.2 Tools</w:t>
       </w:r>
-      <w:bookmarkEnd w:id="12"/>
+      <w:bookmarkEnd w:id="13"/>
     </w:p>
     <w:p>
       <w:pPr>
@@ -3899,7 +3894,7 @@
           <w:lang w:val="en-US"/>
         </w:rPr>
       </w:pPr>
-      <w:bookmarkStart w:id="13" w:name="_Toc38543543"/>
+      <w:bookmarkStart w:id="14" w:name="_Toc38543543"/>
       <w:r>
         <w:rPr>
           <w:rFonts w:asciiTheme="minorHAnsi" w:hAnsiTheme="minorHAnsi"/>
@@ -3934,7 +3929,7 @@
         </w:rPr>
         <w:t>ask</w:t>
       </w:r>
-      <w:bookmarkEnd w:id="13"/>
+      <w:bookmarkEnd w:id="14"/>
     </w:p>
     <w:p>
       <w:pPr>
@@ -3949,7 +3944,7 @@
           <w:lang w:val="en-US"/>
         </w:rPr>
       </w:pPr>
-      <w:bookmarkStart w:id="14" w:name="_Toc38464831"/>
+      <w:bookmarkStart w:id="15" w:name="_Toc38464831"/>
       <w:r>
         <w:rPr>
           <w:rFonts w:asciiTheme="minorHAnsi" w:hAnsiTheme="minorHAnsi"/>
@@ -4010,7 +4005,7 @@
         </w:rPr>
         <w:t>What are my tasks?</w:t>
       </w:r>
-      <w:bookmarkEnd w:id="14"/>
+      <w:bookmarkEnd w:id="15"/>
     </w:p>
     <w:p>
       <w:pPr>
@@ -4260,7 +4255,7 @@
           <w:lang w:val="en-US"/>
         </w:rPr>
       </w:pPr>
-      <w:bookmarkStart w:id="15" w:name="_Toc38464832"/>
+      <w:bookmarkStart w:id="16" w:name="_Toc38464832"/>
       <w:r>
         <w:rPr>
           <w:rFonts w:asciiTheme="minorHAnsi" w:hAnsiTheme="minorHAnsi"/>
@@ -4321,7 +4316,7 @@
         </w:rPr>
         <w:t>Bonus assignments</w:t>
       </w:r>
-      <w:bookmarkEnd w:id="15"/>
+      <w:bookmarkEnd w:id="16"/>
     </w:p>
     <w:p>
       <w:pPr>
@@ -4447,7 +4442,7 @@
           <w:lang w:val="en-US"/>
         </w:rPr>
       </w:pPr>
-      <w:bookmarkStart w:id="16" w:name="_Toc38543544"/>
+      <w:bookmarkStart w:id="17" w:name="_Toc38543544"/>
       <w:r>
         <w:rPr>
           <w:rFonts w:asciiTheme="minorHAnsi" w:hAnsiTheme="minorHAnsi"/>
@@ -4481,7 +4476,7 @@
         </w:rPr>
         <w:t>Requirements</w:t>
       </w:r>
-      <w:bookmarkEnd w:id="16"/>
+      <w:bookmarkEnd w:id="17"/>
     </w:p>
     <w:p>
       <w:pPr>
@@ -4496,7 +4491,7 @@
           <w:lang w:val="en-US"/>
         </w:rPr>
       </w:pPr>
-      <w:bookmarkStart w:id="17" w:name="_Toc38464833"/>
+      <w:bookmarkStart w:id="18" w:name="_Toc38464833"/>
       <w:r>
         <w:rPr>
           <w:rFonts w:asciiTheme="minorHAnsi" w:hAnsiTheme="minorHAnsi"/>
@@ -4533,7 +4528,7 @@
         </w:rPr>
         <w:t>What are the requirements?</w:t>
       </w:r>
-      <w:bookmarkEnd w:id="17"/>
+      <w:bookmarkEnd w:id="18"/>
     </w:p>
     <w:p>
       <w:pPr>
@@ -4647,7 +4642,7 @@
           <w:lang w:val="en-US"/>
         </w:rPr>
       </w:pPr>
-      <w:bookmarkStart w:id="18" w:name="_Toc38464834"/>
+      <w:bookmarkStart w:id="19" w:name="_Toc38464834"/>
       <w:r>
         <w:rPr>
           <w:rFonts w:asciiTheme="minorHAnsi" w:hAnsiTheme="minorHAnsi"/>
@@ -4684,7 +4679,7 @@
         </w:rPr>
         <w:t>Others</w:t>
       </w:r>
-      <w:bookmarkEnd w:id="18"/>
+      <w:bookmarkEnd w:id="19"/>
     </w:p>
     <w:p>
       <w:pPr>
@@ -4755,7 +4750,7 @@
           <w:lang w:val="en-US"/>
         </w:rPr>
       </w:pPr>
-      <w:bookmarkStart w:id="19" w:name="_Toc38543545"/>
+      <w:bookmarkStart w:id="20" w:name="_Toc38543545"/>
       <w:r>
         <w:rPr>
           <w:rFonts w:asciiTheme="minorHAnsi" w:hAnsiTheme="minorHAnsi"/>
@@ -4766,7 +4761,7 @@
         </w:rPr>
         <w:t>6. Information</w:t>
       </w:r>
-      <w:bookmarkEnd w:id="19"/>
+      <w:bookmarkEnd w:id="20"/>
     </w:p>
     <w:p>
       <w:pPr>
@@ -4781,7 +4776,7 @@
           <w:lang w:val="en-US"/>
         </w:rPr>
       </w:pPr>
-      <w:bookmarkStart w:id="20" w:name="_Toc38464835"/>
+      <w:bookmarkStart w:id="21" w:name="_Toc38464835"/>
       <w:r>
         <w:rPr>
           <w:rFonts w:asciiTheme="minorHAnsi" w:hAnsiTheme="minorHAnsi"/>
@@ -4794,7 +4789,7 @@
         </w:rPr>
         <w:t>6.1 What information will be displayed on the website?</w:t>
       </w:r>
-      <w:bookmarkEnd w:id="20"/>
+      <w:bookmarkEnd w:id="21"/>
     </w:p>
     <w:p>
       <w:pPr>
@@ -4913,7 +4908,7 @@
         </w:rPr>
         <w:t xml:space="preserve"> will be answered on there</w:t>
       </w:r>
-      <w:bookmarkStart w:id="21" w:name="_Toc38464836"/>
+      <w:bookmarkStart w:id="22" w:name="_Toc38464836"/>
       <w:r>
         <w:rPr>
           <w:noProof/>
@@ -4986,7 +4981,7 @@
         </w:rPr>
         <w:t>s</w:t>
       </w:r>
-      <w:bookmarkEnd w:id="21"/>
+      <w:bookmarkEnd w:id="22"/>
     </w:p>
     <w:p>
       <w:pPr>
@@ -5036,7 +5031,7 @@
           <w:lang w:val="en-US"/>
         </w:rPr>
       </w:pPr>
-      <w:bookmarkStart w:id="22" w:name="_Toc38543546"/>
+      <w:bookmarkStart w:id="23" w:name="_Toc38543546"/>
       <w:r>
         <w:rPr>
           <w:rFonts w:asciiTheme="minorHAnsi" w:hAnsiTheme="minorHAnsi"/>
@@ -5048,7 +5043,7 @@
         <w:lastRenderedPageBreak/>
         <w:t>7. Necessities</w:t>
       </w:r>
-      <w:bookmarkEnd w:id="22"/>
+      <w:bookmarkEnd w:id="23"/>
     </w:p>
     <w:p>
       <w:pPr>
@@ -5063,7 +5058,7 @@
           <w:lang w:val="en-US"/>
         </w:rPr>
       </w:pPr>
-      <w:bookmarkStart w:id="23" w:name="_Toc38464837"/>
+      <w:bookmarkStart w:id="24" w:name="_Toc38464837"/>
       <w:r>
         <w:rPr>
           <w:rFonts w:asciiTheme="minorHAnsi" w:hAnsiTheme="minorHAnsi"/>
@@ -5076,7 +5071,7 @@
         </w:rPr>
         <w:t>7.1 Hardware</w:t>
       </w:r>
-      <w:bookmarkEnd w:id="23"/>
+      <w:bookmarkEnd w:id="24"/>
     </w:p>
     <w:p>
       <w:pPr>
@@ -5167,7 +5162,7 @@
           <w:lang w:val="en-US"/>
         </w:rPr>
       </w:pPr>
-      <w:bookmarkStart w:id="24" w:name="_Toc38464838"/>
+      <w:bookmarkStart w:id="25" w:name="_Toc38464838"/>
       <w:r>
         <w:rPr>
           <w:rFonts w:asciiTheme="minorHAnsi" w:hAnsiTheme="minorHAnsi"/>
@@ -5180,7 +5175,7 @@
         </w:rPr>
         <w:t>7.2 Software</w:t>
       </w:r>
-      <w:bookmarkEnd w:id="24"/>
+      <w:bookmarkEnd w:id="25"/>
     </w:p>
     <w:p>
       <w:pPr>
@@ -5545,7 +5540,7 @@
           <w:lang w:val="en-US"/>
         </w:rPr>
       </w:pPr>
-      <w:bookmarkStart w:id="25" w:name="_Toc38464839"/>
+      <w:bookmarkStart w:id="26" w:name="_Toc38464839"/>
       <w:r>
         <w:rPr>
           <w:rFonts w:asciiTheme="minorHAnsi" w:hAnsiTheme="minorHAnsi"/>
@@ -5558,7 +5553,7 @@
         </w:rPr>
         <w:t>7.3 Network</w:t>
       </w:r>
-      <w:bookmarkEnd w:id="25"/>
+      <w:bookmarkEnd w:id="26"/>
     </w:p>
     <w:p>
       <w:pPr>
@@ -5615,7 +5610,7 @@
           <w:lang w:val="en-US"/>
         </w:rPr>
       </w:pPr>
-      <w:bookmarkStart w:id="26" w:name="_Toc38543547"/>
+      <w:bookmarkStart w:id="27" w:name="_Toc38543547"/>
       <w:r>
         <w:rPr>
           <w:rFonts w:asciiTheme="minorHAnsi" w:hAnsiTheme="minorHAnsi"/>
@@ -5636,7 +5631,7 @@
         </w:rPr>
         <w:t>. Access and Security</w:t>
       </w:r>
-      <w:bookmarkEnd w:id="26"/>
+      <w:bookmarkEnd w:id="27"/>
     </w:p>
     <w:p>
       <w:pPr>
@@ -5651,7 +5646,7 @@
           <w:lang w:val="en-US"/>
         </w:rPr>
       </w:pPr>
-      <w:bookmarkStart w:id="27" w:name="_Toc38464840"/>
+      <w:bookmarkStart w:id="28" w:name="_Toc38464840"/>
       <w:r>
         <w:rPr>
           <w:rFonts w:asciiTheme="minorHAnsi" w:hAnsiTheme="minorHAnsi"/>
@@ -5676,7 +5671,7 @@
         </w:rPr>
         <w:t>.1 Who can access the website?</w:t>
       </w:r>
-      <w:bookmarkEnd w:id="27"/>
+      <w:bookmarkEnd w:id="28"/>
     </w:p>
     <w:p>
       <w:pPr>
@@ -5831,7 +5826,7 @@
           <w:lang w:val="en-US"/>
         </w:rPr>
       </w:pPr>
-      <w:bookmarkStart w:id="28" w:name="_Toc38464841"/>
+      <w:bookmarkStart w:id="29" w:name="_Toc38464841"/>
       <w:r>
         <w:rPr>
           <w:rFonts w:asciiTheme="minorHAnsi" w:hAnsiTheme="minorHAnsi"/>
@@ -5858,7 +5853,7 @@
         </w:rPr>
         <w:t>.2 What about security?</w:t>
       </w:r>
-      <w:bookmarkEnd w:id="28"/>
+      <w:bookmarkEnd w:id="29"/>
     </w:p>
     <w:p>
       <w:pPr>
@@ -5984,7 +5979,7 @@
           <w:lang w:val="en-US"/>
         </w:rPr>
       </w:pPr>
-      <w:bookmarkStart w:id="29" w:name="_Toc38543548"/>
+      <w:bookmarkStart w:id="30" w:name="_Toc38543548"/>
       <w:r>
         <w:rPr>
           <w:rFonts w:asciiTheme="minorHAnsi" w:hAnsiTheme="minorHAnsi"/>
@@ -6005,7 +6000,7 @@
         </w:rPr>
         <w:t>. Functional Demands</w:t>
       </w:r>
-      <w:bookmarkEnd w:id="29"/>
+      <w:bookmarkEnd w:id="30"/>
     </w:p>
     <w:p>
       <w:pPr>
@@ -6020,7 +6015,7 @@
           <w:lang w:val="en-US"/>
         </w:rPr>
       </w:pPr>
-      <w:bookmarkStart w:id="30" w:name="_Toc38464842"/>
+      <w:bookmarkStart w:id="31" w:name="_Toc38464842"/>
       <w:r>
         <w:rPr>
           <w:rFonts w:asciiTheme="minorHAnsi" w:hAnsiTheme="minorHAnsi"/>
@@ -6045,7 +6040,7 @@
         </w:rPr>
         <w:t>.1 What are the functional requirements for the website?</w:t>
       </w:r>
-      <w:bookmarkEnd w:id="30"/>
+      <w:bookmarkEnd w:id="31"/>
     </w:p>
     <w:p>
       <w:pPr>
@@ -6226,7 +6221,7 @@
           <w:lang w:val="en-US"/>
         </w:rPr>
       </w:pPr>
-      <w:bookmarkStart w:id="31" w:name="_Toc38543549"/>
+      <w:bookmarkStart w:id="32" w:name="_Toc38543549"/>
       <w:r>
         <w:rPr>
           <w:rFonts w:asciiTheme="minorHAnsi" w:hAnsiTheme="minorHAnsi"/>
@@ -6258,7 +6253,7 @@
         </w:rPr>
         <w:t>. User Interface</w:t>
       </w:r>
-      <w:bookmarkEnd w:id="31"/>
+      <w:bookmarkEnd w:id="32"/>
     </w:p>
     <w:p>
       <w:pPr>
@@ -6273,7 +6268,7 @@
           <w:lang w:val="en-US"/>
         </w:rPr>
       </w:pPr>
-      <w:bookmarkStart w:id="32" w:name="_Toc38464843"/>
+      <w:bookmarkStart w:id="33" w:name="_Toc38464843"/>
       <w:r>
         <w:rPr>
           <w:rFonts w:asciiTheme="minorHAnsi" w:hAnsiTheme="minorHAnsi"/>
@@ -6310,7 +6305,7 @@
         </w:rPr>
         <w:t>.1 How will the user interface look?</w:t>
       </w:r>
-      <w:bookmarkEnd w:id="32"/>
+      <w:bookmarkEnd w:id="33"/>
     </w:p>
     <w:p>
       <w:pPr>
@@ -6555,7 +6550,7 @@
           <w:lang w:val="en-US"/>
         </w:rPr>
       </w:pPr>
-      <w:bookmarkStart w:id="33" w:name="_Toc38464844"/>
+      <w:bookmarkStart w:id="34" w:name="_Toc38464844"/>
       <w:r>
         <w:rPr>
           <w:rFonts w:asciiTheme="minorHAnsi" w:hAnsiTheme="minorHAnsi"/>
@@ -6592,7 +6587,7 @@
         </w:rPr>
         <w:t>.2 Color scheme, font-family, images?</w:t>
       </w:r>
-      <w:bookmarkEnd w:id="33"/>
+      <w:bookmarkEnd w:id="34"/>
     </w:p>
     <w:p>
       <w:pPr>
@@ -7015,7 +7010,7 @@
           <w:lang w:val="en-US"/>
         </w:rPr>
       </w:pPr>
-      <w:bookmarkStart w:id="34" w:name="_Toc38464845"/>
+      <w:bookmarkStart w:id="35" w:name="_Toc38464845"/>
       <w:r>
         <w:rPr>
           <w:rFonts w:asciiTheme="minorHAnsi" w:hAnsiTheme="minorHAnsi"/>
@@ -7076,7 +7071,7 @@
         </w:rPr>
         <w:t xml:space="preserve"> Inspiring Wireframes</w:t>
       </w:r>
-      <w:bookmarkEnd w:id="34"/>
+      <w:bookmarkEnd w:id="35"/>
     </w:p>
     <w:p>
       <w:pPr>
@@ -7305,7 +7300,7 @@
           <w:lang w:val="en-US"/>
         </w:rPr>
       </w:pPr>
-      <w:bookmarkStart w:id="35" w:name="_Toc38543550"/>
+      <w:bookmarkStart w:id="36" w:name="_Toc38543550"/>
       <w:r>
         <w:rPr>
           <w:rFonts w:asciiTheme="minorHAnsi" w:hAnsiTheme="minorHAnsi"/>
@@ -7317,7 +7312,7 @@
         <w:lastRenderedPageBreak/>
         <w:t>11. Objective</w:t>
       </w:r>
-      <w:bookmarkEnd w:id="35"/>
+      <w:bookmarkEnd w:id="36"/>
     </w:p>
     <w:p>
       <w:pPr>
@@ -7332,7 +7327,7 @@
           <w:lang w:val="en-US"/>
         </w:rPr>
       </w:pPr>
-      <w:bookmarkStart w:id="36" w:name="_Toc38464846"/>
+      <w:bookmarkStart w:id="37" w:name="_Toc38464846"/>
       <w:r>
         <w:rPr>
           <w:rFonts w:asciiTheme="minorHAnsi" w:hAnsiTheme="minorHAnsi"/>
@@ -7345,7 +7340,7 @@
         </w:rPr>
         <w:t>11.1 What is the main objective of this website?</w:t>
       </w:r>
-      <w:bookmarkEnd w:id="36"/>
+      <w:bookmarkEnd w:id="37"/>
     </w:p>
     <w:p>
       <w:pPr>
@@ -7412,7 +7407,7 @@
           <w:lang w:val="en-US"/>
         </w:rPr>
       </w:pPr>
-      <w:bookmarkStart w:id="37" w:name="_Toc38543551"/>
+      <w:bookmarkStart w:id="38" w:name="_Toc38543551"/>
       <w:r>
         <w:rPr>
           <w:rFonts w:asciiTheme="minorHAnsi" w:hAnsiTheme="minorHAnsi"/>
@@ -7443,7 +7438,7 @@
         </w:rPr>
         <w:t xml:space="preserve"> Technical Demands</w:t>
       </w:r>
-      <w:bookmarkEnd w:id="37"/>
+      <w:bookmarkEnd w:id="38"/>
     </w:p>
     <w:p>
       <w:pPr>
@@ -7458,7 +7453,7 @@
           <w:lang w:val="en-US"/>
         </w:rPr>
       </w:pPr>
-      <w:bookmarkStart w:id="38" w:name="_Toc38464847"/>
+      <w:bookmarkStart w:id="39" w:name="_Toc38464847"/>
       <w:r>
         <w:rPr>
           <w:rFonts w:asciiTheme="minorHAnsi" w:hAnsiTheme="minorHAnsi"/>
@@ -7495,7 +7490,7 @@
         </w:rPr>
         <w:t>.1 What are the technical requirements for the website?</w:t>
       </w:r>
-      <w:bookmarkEnd w:id="38"/>
+      <w:bookmarkEnd w:id="39"/>
     </w:p>
     <w:p>
       <w:pPr>
@@ -7785,7 +7780,7 @@
           <w:lang w:val="en-US"/>
         </w:rPr>
       </w:pPr>
-      <w:bookmarkStart w:id="39" w:name="_Toc38543552"/>
+      <w:bookmarkStart w:id="40" w:name="_Toc38543552"/>
       <w:r>
         <w:rPr>
           <w:rFonts w:asciiTheme="minorHAnsi" w:hAnsiTheme="minorHAnsi"/>
@@ -7796,7 +7791,7 @@
         </w:rPr>
         <w:t>13. Development Environment</w:t>
       </w:r>
-      <w:bookmarkEnd w:id="39"/>
+      <w:bookmarkEnd w:id="40"/>
     </w:p>
     <w:p>
       <w:pPr>
@@ -8100,7 +8095,7 @@
           <w:lang w:val="en-US"/>
         </w:rPr>
       </w:pPr>
-      <w:bookmarkStart w:id="40" w:name="_Toc38543553"/>
+      <w:bookmarkStart w:id="41" w:name="_Toc38543553"/>
       <w:r>
         <w:rPr>
           <w:rFonts w:asciiTheme="minorHAnsi" w:hAnsiTheme="minorHAnsi"/>
@@ -8111,7 +8106,7 @@
         </w:rPr>
         <w:t>14. System Demands</w:t>
       </w:r>
-      <w:bookmarkEnd w:id="40"/>
+      <w:bookmarkEnd w:id="41"/>
     </w:p>
     <w:p>
       <w:pPr>
@@ -8420,7 +8415,7 @@
           <w:lang w:val="en-US"/>
         </w:rPr>
       </w:pPr>
-      <w:bookmarkStart w:id="41" w:name="_Toc38543554"/>
+      <w:bookmarkStart w:id="42" w:name="_Toc38543554"/>
       <w:r>
         <w:rPr>
           <w:rFonts w:asciiTheme="minorHAnsi" w:hAnsiTheme="minorHAnsi"/>
@@ -8461,7 +8456,7 @@
         </w:rPr>
         <w:t>s</w:t>
       </w:r>
-      <w:bookmarkEnd w:id="41"/>
+      <w:bookmarkEnd w:id="42"/>
     </w:p>
     <w:p>
       <w:pPr>
@@ -8989,8 +8984,6 @@
         </w:rPr>
         <w:t>.2 Copyright</w:t>
       </w:r>
-      <w:bookmarkStart w:id="42" w:name="_GoBack"/>
-      <w:bookmarkEnd w:id="42"/>
     </w:p>
     <w:p>
       <w:pPr>
@@ -9007,6 +9000,14 @@
           <w:lang w:val="en-US"/>
         </w:rPr>
         <w:t>© 2020 All Right Reserved. Document by Jun Yi Xie</w:t>
+      </w:r>
+      <w:r>
+        <w:rPr>
+          <w:sz w:val="22"/>
+          <w:szCs w:val="22"/>
+          <w:lang w:val="en-US"/>
+        </w:rPr>
+        <w:t>.</w:t>
       </w:r>
     </w:p>
     <w:p>
@@ -9108,7 +9109,17 @@
           <w:szCs w:val="24"/>
           <w:lang w:val="en-US"/>
         </w:rPr>
-        <w:t>1.1</w:t>
+        <w:t>1.</w:t>
+      </w:r>
+      <w:r>
+        <w:rPr>
+          <w:b/>
+          <w:bCs/>
+          <w:sz w:val="24"/>
+          <w:szCs w:val="24"/>
+          <w:lang w:val="en-US"/>
+        </w:rPr>
+        <w:t>2</w:t>
       </w:r>
     </w:p>
     <w:p>
@@ -13526,7 +13537,7 @@
 </file>
 
 <file path=customXml/itemProps2.xml><?xml version="1.0" encoding="utf-8"?>
-<ds:datastoreItem xmlns:ds="http://schemas.openxmlformats.org/officeDocument/2006/customXml" ds:itemID="{10C4E769-C7AD-4A04-BD31-2DE538C065AC}">
+<ds:datastoreItem xmlns:ds="http://schemas.openxmlformats.org/officeDocument/2006/customXml" ds:itemID="{FF9AD5FF-7219-48EA-AA74-6C91F2F50350}">
   <ds:schemaRefs>
     <ds:schemaRef ds:uri="http://schemas.openxmlformats.org/officeDocument/2006/bibliography"/>
   </ds:schemaRefs>

--- a/Statement of Requirements.docx
+++ b/Statement of Requirements.docx
@@ -87,8 +87,6 @@
         </w:rPr>
         <w:t>2</w:t>
       </w:r>
-      <w:bookmarkStart w:id="1" w:name="_GoBack"/>
-      <w:bookmarkEnd w:id="1"/>
     </w:p>
     <w:p>
       <w:pPr>
@@ -2110,7 +2108,7 @@
           <w:lang w:val="en-US"/>
         </w:rPr>
       </w:pPr>
-      <w:bookmarkStart w:id="2" w:name="_Toc38543540"/>
+      <w:bookmarkStart w:id="1" w:name="_Toc38543540"/>
       <w:r>
         <w:rPr>
           <w:rFonts w:asciiTheme="minorHAnsi" w:hAnsiTheme="minorHAnsi"/>
@@ -2145,7 +2143,7 @@
         </w:rPr>
         <w:t>Preface</w:t>
       </w:r>
-      <w:bookmarkEnd w:id="2"/>
+      <w:bookmarkEnd w:id="1"/>
     </w:p>
     <w:p>
       <w:pPr>
@@ -2218,7 +2216,7 @@
           <w:lang w:val="en-US"/>
         </w:rPr>
       </w:pPr>
-      <w:bookmarkStart w:id="3" w:name="_Toc38464823"/>
+      <w:bookmarkStart w:id="2" w:name="_Toc38464823"/>
       <w:r>
         <w:rPr>
           <w:rFonts w:asciiTheme="minorHAnsi" w:hAnsiTheme="minorHAnsi"/>
@@ -2231,7 +2229,7 @@
         </w:rPr>
         <w:t>1.2 Hotel California</w:t>
       </w:r>
-      <w:bookmarkEnd w:id="3"/>
+      <w:bookmarkEnd w:id="2"/>
     </w:p>
     <w:p>
       <w:pPr>
@@ -2287,7 +2285,7 @@
           <w:lang w:val="en-US"/>
         </w:rPr>
       </w:pPr>
-      <w:bookmarkStart w:id="4" w:name="_Toc38464824"/>
+      <w:bookmarkStart w:id="3" w:name="_Toc38464824"/>
       <w:r>
         <w:rPr>
           <w:rFonts w:asciiTheme="minorHAnsi" w:hAnsiTheme="minorHAnsi"/>
@@ -2300,7 +2298,7 @@
         </w:rPr>
         <w:t>1.3 The Project</w:t>
       </w:r>
-      <w:bookmarkEnd w:id="4"/>
+      <w:bookmarkEnd w:id="3"/>
     </w:p>
     <w:p>
       <w:pPr>
@@ -2332,7 +2330,7 @@
           <w:lang w:val="en-US"/>
         </w:rPr>
       </w:pPr>
-      <w:bookmarkStart w:id="5" w:name="_Toc38464825"/>
+      <w:bookmarkStart w:id="4" w:name="_Toc38464825"/>
       <w:r>
         <w:rPr>
           <w:rFonts w:asciiTheme="minorHAnsi" w:hAnsiTheme="minorHAnsi"/>
@@ -2345,7 +2343,7 @@
         </w:rPr>
         <w:t>1.4 Target Audience</w:t>
       </w:r>
-      <w:bookmarkEnd w:id="5"/>
+      <w:bookmarkEnd w:id="4"/>
     </w:p>
     <w:p>
       <w:pPr>
@@ -2408,7 +2406,7 @@
           <w:lang w:val="en-US"/>
         </w:rPr>
       </w:pPr>
-      <w:bookmarkStart w:id="6" w:name="_Toc38464826"/>
+      <w:bookmarkStart w:id="5" w:name="_Toc38464826"/>
       <w:r>
         <w:rPr>
           <w:rFonts w:asciiTheme="minorHAnsi" w:hAnsiTheme="minorHAnsi"/>
@@ -2422,112 +2420,112 @@
         </w:rPr>
         <w:t>1.5 Others</w:t>
       </w:r>
+      <w:bookmarkEnd w:id="5"/>
+    </w:p>
+    <w:p>
+      <w:pPr>
+        <w:rPr>
+          <w:sz w:val="22"/>
+          <w:szCs w:val="22"/>
+          <w:lang w:val="en-US"/>
+        </w:rPr>
+      </w:pPr>
+      <w:r>
+        <w:rPr>
+          <w:sz w:val="22"/>
+          <w:szCs w:val="22"/>
+          <w:lang w:val="en-US"/>
+        </w:rPr>
+        <w:t xml:space="preserve">Children are </w:t>
+      </w:r>
+      <w:r>
+        <w:rPr>
+          <w:b/>
+          <w:bCs/>
+          <w:sz w:val="22"/>
+          <w:szCs w:val="22"/>
+          <w:u w:val="single"/>
+          <w:lang w:val="en-US"/>
+        </w:rPr>
+        <w:t>not allowed</w:t>
+      </w:r>
+      <w:r>
+        <w:rPr>
+          <w:sz w:val="22"/>
+          <w:szCs w:val="22"/>
+          <w:lang w:val="en-US"/>
+        </w:rPr>
+        <w:t xml:space="preserve"> in the hotel </w:t>
+      </w:r>
+      <w:r>
+        <w:rPr>
+          <w:b/>
+          <w:bCs/>
+          <w:sz w:val="22"/>
+          <w:szCs w:val="22"/>
+          <w:u w:val="single"/>
+          <w:lang w:val="en-US"/>
+        </w:rPr>
+        <w:t>unless they have their guardians</w:t>
+      </w:r>
+      <w:r>
+        <w:rPr>
+          <w:sz w:val="22"/>
+          <w:szCs w:val="22"/>
+          <w:lang w:val="en-US"/>
+        </w:rPr>
+        <w:t xml:space="preserve"> with them. This is for their safety.</w:t>
+      </w:r>
+    </w:p>
+    <w:p>
+      <w:pPr>
+        <w:pStyle w:val="Heading1"/>
+        <w:rPr>
+          <w:rFonts w:asciiTheme="minorHAnsi" w:hAnsiTheme="minorHAnsi"/>
+          <w:b/>
+          <w:bCs/>
+          <w:noProof/>
+          <w:color w:val="4472C4" w:themeColor="accent1"/>
+          <w:sz w:val="22"/>
+          <w:szCs w:val="22"/>
+          <w:lang w:val="en-US"/>
+        </w:rPr>
+      </w:pPr>
+      <w:bookmarkStart w:id="6" w:name="_Toc38543541"/>
+      <w:r>
+        <w:rPr>
+          <w:rFonts w:asciiTheme="minorHAnsi" w:hAnsiTheme="minorHAnsi"/>
+          <w:b/>
+          <w:bCs/>
+          <w:noProof/>
+          <w:color w:val="4472C4" w:themeColor="accent1"/>
+          <w:lang w:val="en-US"/>
+        </w:rPr>
+        <w:t>2</w:t>
+      </w:r>
+      <w:r>
+        <w:rPr>
+          <w:rFonts w:asciiTheme="minorHAnsi" w:hAnsiTheme="minorHAnsi"/>
+          <w:b/>
+          <w:bCs/>
+          <w:noProof/>
+          <w:color w:val="4472C4" w:themeColor="accent1"/>
+          <w:lang w:val="en-US"/>
+        </w:rPr>
+        <w:t xml:space="preserve">. </w:t>
+      </w:r>
+      <w:r>
+        <w:rPr>
+          <w:rFonts w:asciiTheme="minorHAnsi" w:hAnsiTheme="minorHAnsi"/>
+          <w:b/>
+          <w:bCs/>
+          <w:noProof/>
+          <w:color w:val="4472C4" w:themeColor="accent1"/>
+          <w:lang w:val="en-US"/>
+        </w:rPr>
+        <w:t>Issue</w:t>
+      </w:r>
       <w:bookmarkEnd w:id="6"/>
-    </w:p>
-    <w:p>
-      <w:pPr>
-        <w:rPr>
-          <w:sz w:val="22"/>
-          <w:szCs w:val="22"/>
-          <w:lang w:val="en-US"/>
-        </w:rPr>
-      </w:pPr>
-      <w:r>
-        <w:rPr>
-          <w:sz w:val="22"/>
-          <w:szCs w:val="22"/>
-          <w:lang w:val="en-US"/>
-        </w:rPr>
-        <w:t xml:space="preserve">Children are </w:t>
-      </w:r>
-      <w:r>
-        <w:rPr>
-          <w:b/>
-          <w:bCs/>
-          <w:sz w:val="22"/>
-          <w:szCs w:val="22"/>
-          <w:u w:val="single"/>
-          <w:lang w:val="en-US"/>
-        </w:rPr>
-        <w:t>not allowed</w:t>
-      </w:r>
-      <w:r>
-        <w:rPr>
-          <w:sz w:val="22"/>
-          <w:szCs w:val="22"/>
-          <w:lang w:val="en-US"/>
-        </w:rPr>
-        <w:t xml:space="preserve"> in the hotel </w:t>
-      </w:r>
-      <w:r>
-        <w:rPr>
-          <w:b/>
-          <w:bCs/>
-          <w:sz w:val="22"/>
-          <w:szCs w:val="22"/>
-          <w:u w:val="single"/>
-          <w:lang w:val="en-US"/>
-        </w:rPr>
-        <w:t>unless they have their guardians</w:t>
-      </w:r>
-      <w:r>
-        <w:rPr>
-          <w:sz w:val="22"/>
-          <w:szCs w:val="22"/>
-          <w:lang w:val="en-US"/>
-        </w:rPr>
-        <w:t xml:space="preserve"> with them. This is for their safety.</w:t>
-      </w:r>
-    </w:p>
-    <w:p>
-      <w:pPr>
-        <w:pStyle w:val="Heading1"/>
-        <w:rPr>
-          <w:rFonts w:asciiTheme="minorHAnsi" w:hAnsiTheme="minorHAnsi"/>
-          <w:b/>
-          <w:bCs/>
-          <w:noProof/>
-          <w:color w:val="4472C4" w:themeColor="accent1"/>
-          <w:sz w:val="22"/>
-          <w:szCs w:val="22"/>
-          <w:lang w:val="en-US"/>
-        </w:rPr>
-      </w:pPr>
-      <w:bookmarkStart w:id="7" w:name="_Toc38543541"/>
-      <w:r>
-        <w:rPr>
-          <w:rFonts w:asciiTheme="minorHAnsi" w:hAnsiTheme="minorHAnsi"/>
-          <w:b/>
-          <w:bCs/>
-          <w:noProof/>
-          <w:color w:val="4472C4" w:themeColor="accent1"/>
-          <w:lang w:val="en-US"/>
-        </w:rPr>
-        <w:t>2</w:t>
-      </w:r>
-      <w:r>
-        <w:rPr>
-          <w:rFonts w:asciiTheme="minorHAnsi" w:hAnsiTheme="minorHAnsi"/>
-          <w:b/>
-          <w:bCs/>
-          <w:noProof/>
-          <w:color w:val="4472C4" w:themeColor="accent1"/>
-          <w:lang w:val="en-US"/>
-        </w:rPr>
-        <w:t xml:space="preserve">. </w:t>
-      </w:r>
-      <w:r>
-        <w:rPr>
-          <w:rFonts w:asciiTheme="minorHAnsi" w:hAnsiTheme="minorHAnsi"/>
-          <w:b/>
-          <w:bCs/>
-          <w:noProof/>
-          <w:color w:val="4472C4" w:themeColor="accent1"/>
-          <w:lang w:val="en-US"/>
-        </w:rPr>
-        <w:t>Issue</w:t>
-      </w:r>
-      <w:bookmarkEnd w:id="7"/>
     </w:p>
     <w:p>
       <w:pPr>
@@ -2542,7 +2540,7 @@
           <w:lang w:val="en-US"/>
         </w:rPr>
       </w:pPr>
-      <w:bookmarkStart w:id="8" w:name="_Toc38464827"/>
+      <w:bookmarkStart w:id="7" w:name="_Toc38464827"/>
       <w:r>
         <w:rPr>
           <w:rFonts w:asciiTheme="minorHAnsi" w:hAnsiTheme="minorHAnsi"/>
@@ -2555,7 +2553,7 @@
         </w:rPr>
         <w:t>2.1 What is the problem?</w:t>
       </w:r>
-      <w:bookmarkEnd w:id="8"/>
+      <w:bookmarkEnd w:id="7"/>
     </w:p>
     <w:p>
       <w:pPr>
@@ -2589,7 +2587,7 @@
           <w:lang w:val="en-US"/>
         </w:rPr>
       </w:pPr>
-      <w:bookmarkStart w:id="9" w:name="_Toc38464828"/>
+      <w:bookmarkStart w:id="8" w:name="_Toc38464828"/>
       <w:r>
         <w:rPr>
           <w:rFonts w:asciiTheme="minorHAnsi" w:hAnsiTheme="minorHAnsi"/>
@@ -2603,90 +2601,90 @@
         </w:rPr>
         <w:t>2.2 How to solve the problem?</w:t>
       </w:r>
+      <w:bookmarkEnd w:id="8"/>
+    </w:p>
+    <w:p>
+      <w:pPr>
+        <w:rPr>
+          <w:noProof/>
+          <w:sz w:val="22"/>
+          <w:szCs w:val="22"/>
+          <w:lang w:val="en-US"/>
+        </w:rPr>
+      </w:pPr>
+      <w:r>
+        <w:rPr>
+          <w:noProof/>
+          <w:sz w:val="22"/>
+          <w:szCs w:val="22"/>
+          <w:lang w:val="en-US"/>
+        </w:rPr>
+        <w:t xml:space="preserve">To solve the problem they have come up with an idea to speed up the process by allowing customers to reserve their rooms via a website. Thus allowing </w:t>
+      </w:r>
+      <w:r>
+        <w:rPr>
+          <w:b/>
+          <w:bCs/>
+          <w:noProof/>
+          <w:sz w:val="22"/>
+          <w:szCs w:val="22"/>
+          <w:lang w:val="en-US"/>
+        </w:rPr>
+        <w:t>Hotel California</w:t>
+      </w:r>
+      <w:r>
+        <w:rPr>
+          <w:noProof/>
+          <w:sz w:val="22"/>
+          <w:szCs w:val="22"/>
+          <w:lang w:val="en-US"/>
+        </w:rPr>
+        <w:t xml:space="preserve"> to allow keep track, manage, and add available rooms on their website to let their customers know.</w:t>
+      </w:r>
+    </w:p>
+    <w:p>
+      <w:pPr>
+        <w:pStyle w:val="Heading1"/>
+        <w:rPr>
+          <w:rFonts w:asciiTheme="minorHAnsi" w:hAnsiTheme="minorHAnsi"/>
+          <w:b/>
+          <w:bCs/>
+          <w:color w:val="4472C4" w:themeColor="accent1"/>
+          <w:lang w:val="en-US"/>
+        </w:rPr>
+      </w:pPr>
+      <w:bookmarkStart w:id="9" w:name="_Toc38543542"/>
+      <w:r>
+        <w:rPr>
+          <w:rFonts w:asciiTheme="minorHAnsi" w:hAnsiTheme="minorHAnsi"/>
+          <w:b/>
+          <w:bCs/>
+          <w:color w:val="4472C4" w:themeColor="accent1"/>
+          <w:lang w:val="en-US"/>
+        </w:rPr>
+        <w:t>3</w:t>
+      </w:r>
+      <w:r>
+        <w:rPr>
+          <w:rFonts w:asciiTheme="minorHAnsi" w:hAnsiTheme="minorHAnsi"/>
+          <w:b/>
+          <w:bCs/>
+          <w:color w:val="4472C4" w:themeColor="accent1"/>
+          <w:lang w:val="en-US"/>
+        </w:rPr>
+        <w:t xml:space="preserve">. </w:t>
+      </w:r>
+      <w:r>
+        <w:rPr>
+          <w:rFonts w:asciiTheme="minorHAnsi" w:hAnsiTheme="minorHAnsi"/>
+          <w:b/>
+          <w:bCs/>
+          <w:color w:val="4472C4" w:themeColor="accent1"/>
+          <w:lang w:val="en-US"/>
+        </w:rPr>
+        <w:t>Customer’s Wishes</w:t>
+      </w:r>
       <w:bookmarkEnd w:id="9"/>
-    </w:p>
-    <w:p>
-      <w:pPr>
-        <w:rPr>
-          <w:noProof/>
-          <w:sz w:val="22"/>
-          <w:szCs w:val="22"/>
-          <w:lang w:val="en-US"/>
-        </w:rPr>
-      </w:pPr>
-      <w:r>
-        <w:rPr>
-          <w:noProof/>
-          <w:sz w:val="22"/>
-          <w:szCs w:val="22"/>
-          <w:lang w:val="en-US"/>
-        </w:rPr>
-        <w:t xml:space="preserve">To solve the problem they have come up with an idea to speed up the process by allowing customers to reserve their rooms via a website. Thus allowing </w:t>
-      </w:r>
-      <w:r>
-        <w:rPr>
-          <w:b/>
-          <w:bCs/>
-          <w:noProof/>
-          <w:sz w:val="22"/>
-          <w:szCs w:val="22"/>
-          <w:lang w:val="en-US"/>
-        </w:rPr>
-        <w:t>Hotel California</w:t>
-      </w:r>
-      <w:r>
-        <w:rPr>
-          <w:noProof/>
-          <w:sz w:val="22"/>
-          <w:szCs w:val="22"/>
-          <w:lang w:val="en-US"/>
-        </w:rPr>
-        <w:t xml:space="preserve"> to allow keep track, manage, and add available rooms on their website to let their customers know.</w:t>
-      </w:r>
-    </w:p>
-    <w:p>
-      <w:pPr>
-        <w:pStyle w:val="Heading1"/>
-        <w:rPr>
-          <w:rFonts w:asciiTheme="minorHAnsi" w:hAnsiTheme="minorHAnsi"/>
-          <w:b/>
-          <w:bCs/>
-          <w:color w:val="4472C4" w:themeColor="accent1"/>
-          <w:lang w:val="en-US"/>
-        </w:rPr>
-      </w:pPr>
-      <w:bookmarkStart w:id="10" w:name="_Toc38543542"/>
-      <w:r>
-        <w:rPr>
-          <w:rFonts w:asciiTheme="minorHAnsi" w:hAnsiTheme="minorHAnsi"/>
-          <w:b/>
-          <w:bCs/>
-          <w:color w:val="4472C4" w:themeColor="accent1"/>
-          <w:lang w:val="en-US"/>
-        </w:rPr>
-        <w:t>3</w:t>
-      </w:r>
-      <w:r>
-        <w:rPr>
-          <w:rFonts w:asciiTheme="minorHAnsi" w:hAnsiTheme="minorHAnsi"/>
-          <w:b/>
-          <w:bCs/>
-          <w:color w:val="4472C4" w:themeColor="accent1"/>
-          <w:lang w:val="en-US"/>
-        </w:rPr>
-        <w:t xml:space="preserve">. </w:t>
-      </w:r>
-      <w:r>
-        <w:rPr>
-          <w:rFonts w:asciiTheme="minorHAnsi" w:hAnsiTheme="minorHAnsi"/>
-          <w:b/>
-          <w:bCs/>
-          <w:color w:val="4472C4" w:themeColor="accent1"/>
-          <w:lang w:val="en-US"/>
-        </w:rPr>
-        <w:t>Customer’s Wishes</w:t>
-      </w:r>
-      <w:bookmarkEnd w:id="10"/>
     </w:p>
     <w:p>
       <w:pPr>
@@ -2701,7 +2699,7 @@
           <w:lang w:val="en-US"/>
         </w:rPr>
       </w:pPr>
-      <w:bookmarkStart w:id="11" w:name="_Toc38464829"/>
+      <w:bookmarkStart w:id="10" w:name="_Toc38464829"/>
       <w:r>
         <w:rPr>
           <w:rFonts w:asciiTheme="minorHAnsi" w:hAnsiTheme="minorHAnsi"/>
@@ -2726,7 +2724,7 @@
         </w:rPr>
         <w:t>customer’s wishes?</w:t>
       </w:r>
-      <w:bookmarkEnd w:id="11"/>
+      <w:bookmarkEnd w:id="10"/>
     </w:p>
     <w:p>
       <w:pPr>
@@ -3011,7 +3009,7 @@
         </w:rPr>
         <w:t xml:space="preserve">) </w:t>
       </w:r>
-      <w:bookmarkStart w:id="12" w:name="_Hlk39060124"/>
+      <w:bookmarkStart w:id="11" w:name="_Hlk39060124"/>
       <w:r>
         <w:rPr>
           <w:rFonts w:cstheme="minorHAnsi"/>
@@ -3022,7 +3020,7 @@
         <w:t>for a certain day of the year. The pricing system must be filled in, at least 3 months in advance.</w:t>
       </w:r>
     </w:p>
-    <w:bookmarkEnd w:id="12"/>
+    <w:bookmarkEnd w:id="11"/>
     <w:p>
       <w:pPr>
         <w:pStyle w:val="ListParagraph"/>
@@ -3466,7 +3464,7 @@
           <w:lang w:val="en-US"/>
         </w:rPr>
       </w:pPr>
-      <w:bookmarkStart w:id="13" w:name="_Toc38464830"/>
+      <w:bookmarkStart w:id="12" w:name="_Toc38464830"/>
       <w:r>
         <w:rPr>
           <w:rFonts w:asciiTheme="minorHAnsi" w:hAnsiTheme="minorHAnsi"/>
@@ -3479,7 +3477,7 @@
         </w:rPr>
         <w:t>3.2 Tools</w:t>
       </w:r>
-      <w:bookmarkEnd w:id="13"/>
+      <w:bookmarkEnd w:id="12"/>
     </w:p>
     <w:p>
       <w:pPr>
@@ -3894,7 +3892,7 @@
           <w:lang w:val="en-US"/>
         </w:rPr>
       </w:pPr>
-      <w:bookmarkStart w:id="14" w:name="_Toc38543543"/>
+      <w:bookmarkStart w:id="13" w:name="_Toc38543543"/>
       <w:r>
         <w:rPr>
           <w:rFonts w:asciiTheme="minorHAnsi" w:hAnsiTheme="minorHAnsi"/>
@@ -3929,7 +3927,7 @@
         </w:rPr>
         <w:t>ask</w:t>
       </w:r>
-      <w:bookmarkEnd w:id="14"/>
+      <w:bookmarkEnd w:id="13"/>
     </w:p>
     <w:p>
       <w:pPr>
@@ -3944,7 +3942,7 @@
           <w:lang w:val="en-US"/>
         </w:rPr>
       </w:pPr>
-      <w:bookmarkStart w:id="15" w:name="_Toc38464831"/>
+      <w:bookmarkStart w:id="14" w:name="_Toc38464831"/>
       <w:r>
         <w:rPr>
           <w:rFonts w:asciiTheme="minorHAnsi" w:hAnsiTheme="minorHAnsi"/>
@@ -4005,7 +4003,7 @@
         </w:rPr>
         <w:t>What are my tasks?</w:t>
       </w:r>
-      <w:bookmarkEnd w:id="15"/>
+      <w:bookmarkEnd w:id="14"/>
     </w:p>
     <w:p>
       <w:pPr>
@@ -4255,7 +4253,7 @@
           <w:lang w:val="en-US"/>
         </w:rPr>
       </w:pPr>
-      <w:bookmarkStart w:id="16" w:name="_Toc38464832"/>
+      <w:bookmarkStart w:id="15" w:name="_Toc38464832"/>
       <w:r>
         <w:rPr>
           <w:rFonts w:asciiTheme="minorHAnsi" w:hAnsiTheme="minorHAnsi"/>
@@ -4316,7 +4314,7 @@
         </w:rPr>
         <w:t>Bonus assignments</w:t>
       </w:r>
-      <w:bookmarkEnd w:id="16"/>
+      <w:bookmarkEnd w:id="15"/>
     </w:p>
     <w:p>
       <w:pPr>
@@ -4442,7 +4440,7 @@
           <w:lang w:val="en-US"/>
         </w:rPr>
       </w:pPr>
-      <w:bookmarkStart w:id="17" w:name="_Toc38543544"/>
+      <w:bookmarkStart w:id="16" w:name="_Toc38543544"/>
       <w:r>
         <w:rPr>
           <w:rFonts w:asciiTheme="minorHAnsi" w:hAnsiTheme="minorHAnsi"/>
@@ -4476,7 +4474,7 @@
         </w:rPr>
         <w:t>Requirements</w:t>
       </w:r>
-      <w:bookmarkEnd w:id="17"/>
+      <w:bookmarkEnd w:id="16"/>
     </w:p>
     <w:p>
       <w:pPr>
@@ -4491,7 +4489,7 @@
           <w:lang w:val="en-US"/>
         </w:rPr>
       </w:pPr>
-      <w:bookmarkStart w:id="18" w:name="_Toc38464833"/>
+      <w:bookmarkStart w:id="17" w:name="_Toc38464833"/>
       <w:r>
         <w:rPr>
           <w:rFonts w:asciiTheme="minorHAnsi" w:hAnsiTheme="minorHAnsi"/>
@@ -4528,7 +4526,7 @@
         </w:rPr>
         <w:t>What are the requirements?</w:t>
       </w:r>
-      <w:bookmarkEnd w:id="18"/>
+      <w:bookmarkEnd w:id="17"/>
     </w:p>
     <w:p>
       <w:pPr>
@@ -4642,7 +4640,7 @@
           <w:lang w:val="en-US"/>
         </w:rPr>
       </w:pPr>
-      <w:bookmarkStart w:id="19" w:name="_Toc38464834"/>
+      <w:bookmarkStart w:id="18" w:name="_Toc38464834"/>
       <w:r>
         <w:rPr>
           <w:rFonts w:asciiTheme="minorHAnsi" w:hAnsiTheme="minorHAnsi"/>
@@ -4679,89 +4677,89 @@
         </w:rPr>
         <w:t>Others</w:t>
       </w:r>
+      <w:bookmarkEnd w:id="18"/>
+    </w:p>
+    <w:p>
+      <w:pPr>
+        <w:rPr>
+          <w:noProof/>
+          <w:sz w:val="22"/>
+          <w:szCs w:val="22"/>
+          <w:lang w:val="en-US"/>
+        </w:rPr>
+      </w:pPr>
+      <w:r>
+        <w:rPr>
+          <w:noProof/>
+          <w:sz w:val="22"/>
+          <w:szCs w:val="22"/>
+          <w:lang w:val="en-US"/>
+        </w:rPr>
+        <w:t>I can make use of any javascript library, bootstrap</w:t>
+      </w:r>
+      <w:r>
+        <w:rPr>
+          <w:noProof/>
+          <w:sz w:val="22"/>
+          <w:szCs w:val="22"/>
+          <w:lang w:val="en-US"/>
+        </w:rPr>
+        <w:t>,</w:t>
+      </w:r>
+      <w:r>
+        <w:rPr>
+          <w:noProof/>
+          <w:sz w:val="22"/>
+          <w:szCs w:val="22"/>
+          <w:lang w:val="en-US"/>
+        </w:rPr>
+        <w:t xml:space="preserve"> or full-page templates </w:t>
+      </w:r>
+      <w:r>
+        <w:rPr>
+          <w:b/>
+          <w:bCs/>
+          <w:noProof/>
+          <w:sz w:val="22"/>
+          <w:szCs w:val="22"/>
+          <w:u w:val="single"/>
+          <w:lang w:val="en-US"/>
+        </w:rPr>
+        <w:t>IF</w:t>
+      </w:r>
+      <w:r>
+        <w:rPr>
+          <w:noProof/>
+          <w:sz w:val="22"/>
+          <w:szCs w:val="22"/>
+          <w:lang w:val="en-US"/>
+        </w:rPr>
+        <w:t xml:space="preserve"> all the conditions have been met. The conditions include the customer’s wishes and project requirements.</w:t>
+      </w:r>
+    </w:p>
+    <w:p>
+      <w:pPr>
+        <w:pStyle w:val="Heading1"/>
+        <w:rPr>
+          <w:rFonts w:asciiTheme="minorHAnsi" w:hAnsiTheme="minorHAnsi"/>
+          <w:b/>
+          <w:bCs/>
+          <w:color w:val="4472C4" w:themeColor="accent1"/>
+          <w:lang w:val="en-US"/>
+        </w:rPr>
+      </w:pPr>
+      <w:bookmarkStart w:id="19" w:name="_Toc38543545"/>
+      <w:r>
+        <w:rPr>
+          <w:rFonts w:asciiTheme="minorHAnsi" w:hAnsiTheme="minorHAnsi"/>
+          <w:b/>
+          <w:bCs/>
+          <w:color w:val="4472C4" w:themeColor="accent1"/>
+          <w:lang w:val="en-US"/>
+        </w:rPr>
+        <w:t>6. Information</w:t>
+      </w:r>
       <w:bookmarkEnd w:id="19"/>
-    </w:p>
-    <w:p>
-      <w:pPr>
-        <w:rPr>
-          <w:noProof/>
-          <w:sz w:val="22"/>
-          <w:szCs w:val="22"/>
-          <w:lang w:val="en-US"/>
-        </w:rPr>
-      </w:pPr>
-      <w:r>
-        <w:rPr>
-          <w:noProof/>
-          <w:sz w:val="22"/>
-          <w:szCs w:val="22"/>
-          <w:lang w:val="en-US"/>
-        </w:rPr>
-        <w:t>I can make use of any javascript library, bootstrap</w:t>
-      </w:r>
-      <w:r>
-        <w:rPr>
-          <w:noProof/>
-          <w:sz w:val="22"/>
-          <w:szCs w:val="22"/>
-          <w:lang w:val="en-US"/>
-        </w:rPr>
-        <w:t>,</w:t>
-      </w:r>
-      <w:r>
-        <w:rPr>
-          <w:noProof/>
-          <w:sz w:val="22"/>
-          <w:szCs w:val="22"/>
-          <w:lang w:val="en-US"/>
-        </w:rPr>
-        <w:t xml:space="preserve"> or full-page templates </w:t>
-      </w:r>
-      <w:r>
-        <w:rPr>
-          <w:b/>
-          <w:bCs/>
-          <w:noProof/>
-          <w:sz w:val="22"/>
-          <w:szCs w:val="22"/>
-          <w:u w:val="single"/>
-          <w:lang w:val="en-US"/>
-        </w:rPr>
-        <w:t>IF</w:t>
-      </w:r>
-      <w:r>
-        <w:rPr>
-          <w:noProof/>
-          <w:sz w:val="22"/>
-          <w:szCs w:val="22"/>
-          <w:lang w:val="en-US"/>
-        </w:rPr>
-        <w:t xml:space="preserve"> all the conditions have been met. The conditions include the customer’s wishes and project requirements.</w:t>
-      </w:r>
-    </w:p>
-    <w:p>
-      <w:pPr>
-        <w:pStyle w:val="Heading1"/>
-        <w:rPr>
-          <w:rFonts w:asciiTheme="minorHAnsi" w:hAnsiTheme="minorHAnsi"/>
-          <w:b/>
-          <w:bCs/>
-          <w:color w:val="4472C4" w:themeColor="accent1"/>
-          <w:lang w:val="en-US"/>
-        </w:rPr>
-      </w:pPr>
-      <w:bookmarkStart w:id="20" w:name="_Toc38543545"/>
-      <w:r>
-        <w:rPr>
-          <w:rFonts w:asciiTheme="minorHAnsi" w:hAnsiTheme="minorHAnsi"/>
-          <w:b/>
-          <w:bCs/>
-          <w:color w:val="4472C4" w:themeColor="accent1"/>
-          <w:lang w:val="en-US"/>
-        </w:rPr>
-        <w:t>6. Information</w:t>
-      </w:r>
-      <w:bookmarkEnd w:id="20"/>
     </w:p>
     <w:p>
       <w:pPr>
@@ -4776,7 +4774,7 @@
           <w:lang w:val="en-US"/>
         </w:rPr>
       </w:pPr>
-      <w:bookmarkStart w:id="21" w:name="_Toc38464835"/>
+      <w:bookmarkStart w:id="20" w:name="_Toc38464835"/>
       <w:r>
         <w:rPr>
           <w:rFonts w:asciiTheme="minorHAnsi" w:hAnsiTheme="minorHAnsi"/>
@@ -4789,7 +4787,7 @@
         </w:rPr>
         <w:t>6.1 What information will be displayed on the website?</w:t>
       </w:r>
-      <w:bookmarkEnd w:id="21"/>
+      <w:bookmarkEnd w:id="20"/>
     </w:p>
     <w:p>
       <w:pPr>
@@ -4908,7 +4906,7 @@
         </w:rPr>
         <w:t xml:space="preserve"> will be answered on there</w:t>
       </w:r>
-      <w:bookmarkStart w:id="22" w:name="_Toc38464836"/>
+      <w:bookmarkStart w:id="21" w:name="_Toc38464836"/>
       <w:r>
         <w:rPr>
           <w:noProof/>
@@ -4981,7 +4979,7 @@
         </w:rPr>
         <w:t>s</w:t>
       </w:r>
-      <w:bookmarkEnd w:id="22"/>
+      <w:bookmarkEnd w:id="21"/>
     </w:p>
     <w:p>
       <w:pPr>
@@ -5031,7 +5029,7 @@
           <w:lang w:val="en-US"/>
         </w:rPr>
       </w:pPr>
-      <w:bookmarkStart w:id="23" w:name="_Toc38543546"/>
+      <w:bookmarkStart w:id="22" w:name="_Toc38543546"/>
       <w:r>
         <w:rPr>
           <w:rFonts w:asciiTheme="minorHAnsi" w:hAnsiTheme="minorHAnsi"/>
@@ -5043,7 +5041,7 @@
         <w:lastRenderedPageBreak/>
         <w:t>7. Necessities</w:t>
       </w:r>
-      <w:bookmarkEnd w:id="23"/>
+      <w:bookmarkEnd w:id="22"/>
     </w:p>
     <w:p>
       <w:pPr>
@@ -5058,7 +5056,7 @@
           <w:lang w:val="en-US"/>
         </w:rPr>
       </w:pPr>
-      <w:bookmarkStart w:id="24" w:name="_Toc38464837"/>
+      <w:bookmarkStart w:id="23" w:name="_Toc38464837"/>
       <w:r>
         <w:rPr>
           <w:rFonts w:asciiTheme="minorHAnsi" w:hAnsiTheme="minorHAnsi"/>
@@ -5071,7 +5069,7 @@
         </w:rPr>
         <w:t>7.1 Hardware</w:t>
       </w:r>
-      <w:bookmarkEnd w:id="24"/>
+      <w:bookmarkEnd w:id="23"/>
     </w:p>
     <w:p>
       <w:pPr>
@@ -5162,7 +5160,7 @@
           <w:lang w:val="en-US"/>
         </w:rPr>
       </w:pPr>
-      <w:bookmarkStart w:id="25" w:name="_Toc38464838"/>
+      <w:bookmarkStart w:id="24" w:name="_Toc38464838"/>
       <w:r>
         <w:rPr>
           <w:rFonts w:asciiTheme="minorHAnsi" w:hAnsiTheme="minorHAnsi"/>
@@ -5175,7 +5173,7 @@
         </w:rPr>
         <w:t>7.2 Software</w:t>
       </w:r>
-      <w:bookmarkEnd w:id="25"/>
+      <w:bookmarkEnd w:id="24"/>
     </w:p>
     <w:p>
       <w:pPr>
@@ -5540,7 +5538,7 @@
           <w:lang w:val="en-US"/>
         </w:rPr>
       </w:pPr>
-      <w:bookmarkStart w:id="26" w:name="_Toc38464839"/>
+      <w:bookmarkStart w:id="25" w:name="_Toc38464839"/>
       <w:r>
         <w:rPr>
           <w:rFonts w:asciiTheme="minorHAnsi" w:hAnsiTheme="minorHAnsi"/>
@@ -5553,7 +5551,7 @@
         </w:rPr>
         <w:t>7.3 Network</w:t>
       </w:r>
-      <w:bookmarkEnd w:id="26"/>
+      <w:bookmarkEnd w:id="25"/>
     </w:p>
     <w:p>
       <w:pPr>
@@ -5610,7 +5608,7 @@
           <w:lang w:val="en-US"/>
         </w:rPr>
       </w:pPr>
-      <w:bookmarkStart w:id="27" w:name="_Toc38543547"/>
+      <w:bookmarkStart w:id="26" w:name="_Toc38543547"/>
       <w:r>
         <w:rPr>
           <w:rFonts w:asciiTheme="minorHAnsi" w:hAnsiTheme="minorHAnsi"/>
@@ -5631,7 +5629,7 @@
         </w:rPr>
         <w:t>. Access and Security</w:t>
       </w:r>
-      <w:bookmarkEnd w:id="27"/>
+      <w:bookmarkEnd w:id="26"/>
     </w:p>
     <w:p>
       <w:pPr>
@@ -5646,7 +5644,7 @@
           <w:lang w:val="en-US"/>
         </w:rPr>
       </w:pPr>
-      <w:bookmarkStart w:id="28" w:name="_Toc38464840"/>
+      <w:bookmarkStart w:id="27" w:name="_Toc38464840"/>
       <w:r>
         <w:rPr>
           <w:rFonts w:asciiTheme="minorHAnsi" w:hAnsiTheme="minorHAnsi"/>
@@ -5671,7 +5669,7 @@
         </w:rPr>
         <w:t>.1 Who can access the website?</w:t>
       </w:r>
-      <w:bookmarkEnd w:id="28"/>
+      <w:bookmarkEnd w:id="27"/>
     </w:p>
     <w:p>
       <w:pPr>
@@ -5826,7 +5824,7 @@
           <w:lang w:val="en-US"/>
         </w:rPr>
       </w:pPr>
-      <w:bookmarkStart w:id="29" w:name="_Toc38464841"/>
+      <w:bookmarkStart w:id="28" w:name="_Toc38464841"/>
       <w:r>
         <w:rPr>
           <w:rFonts w:asciiTheme="minorHAnsi" w:hAnsiTheme="minorHAnsi"/>
@@ -5853,154 +5851,154 @@
         </w:rPr>
         <w:t>.2 What about security?</w:t>
       </w:r>
+      <w:bookmarkEnd w:id="28"/>
+    </w:p>
+    <w:p>
+      <w:pPr>
+        <w:rPr>
+          <w:noProof/>
+          <w:sz w:val="22"/>
+          <w:szCs w:val="22"/>
+          <w:lang w:val="en-US"/>
+        </w:rPr>
+      </w:pPr>
+      <w:r>
+        <w:rPr>
+          <w:noProof/>
+          <w:sz w:val="22"/>
+          <w:szCs w:val="22"/>
+          <w:lang w:val="en-US"/>
+        </w:rPr>
+        <w:t xml:space="preserve">To increase the security on the website each member will </w:t>
+      </w:r>
+      <w:r>
+        <w:rPr>
+          <w:noProof/>
+          <w:sz w:val="22"/>
+          <w:szCs w:val="22"/>
+          <w:lang w:val="en-US"/>
+        </w:rPr>
+        <w:t xml:space="preserve">be </w:t>
+      </w:r>
+      <w:r>
+        <w:rPr>
+          <w:noProof/>
+          <w:sz w:val="22"/>
+          <w:szCs w:val="22"/>
+          <w:lang w:val="en-US"/>
+        </w:rPr>
+        <w:t>tracked, the admin can see each individual member and what they are doing. When closing / leave the website the tracking will stop. All of the users</w:t>
+      </w:r>
+      <w:r>
+        <w:rPr>
+          <w:noProof/>
+          <w:sz w:val="22"/>
+          <w:szCs w:val="22"/>
+          <w:lang w:val="en-US"/>
+        </w:rPr>
+        <w:t>’</w:t>
+      </w:r>
+      <w:r>
+        <w:rPr>
+          <w:noProof/>
+          <w:sz w:val="22"/>
+          <w:szCs w:val="22"/>
+          <w:lang w:val="en-US"/>
+        </w:rPr>
+        <w:t xml:space="preserve"> action</w:t>
+      </w:r>
+      <w:r>
+        <w:rPr>
+          <w:noProof/>
+          <w:sz w:val="22"/>
+          <w:szCs w:val="22"/>
+          <w:lang w:val="en-US"/>
+        </w:rPr>
+        <w:t>s</w:t>
+      </w:r>
+      <w:r>
+        <w:rPr>
+          <w:noProof/>
+          <w:sz w:val="22"/>
+          <w:szCs w:val="22"/>
+          <w:lang w:val="en-US"/>
+        </w:rPr>
+        <w:t xml:space="preserve"> will be stored in a </w:t>
+      </w:r>
+      <w:r>
+        <w:rPr>
+          <w:b/>
+          <w:bCs/>
+          <w:noProof/>
+          <w:sz w:val="22"/>
+          <w:szCs w:val="22"/>
+          <w:lang w:val="en-US"/>
+        </w:rPr>
+        <w:t>LOG.DAT</w:t>
+      </w:r>
+      <w:r>
+        <w:rPr>
+          <w:noProof/>
+          <w:sz w:val="22"/>
+          <w:szCs w:val="22"/>
+          <w:lang w:val="en-US"/>
+        </w:rPr>
+        <w:t xml:space="preserve"> file. This also applies </w:t>
+      </w:r>
+      <w:r>
+        <w:rPr>
+          <w:noProof/>
+          <w:sz w:val="22"/>
+          <w:szCs w:val="22"/>
+          <w:lang w:val="en-US"/>
+        </w:rPr>
+        <w:t>to</w:t>
+      </w:r>
+      <w:r>
+        <w:rPr>
+          <w:noProof/>
+          <w:sz w:val="22"/>
+          <w:szCs w:val="22"/>
+          <w:lang w:val="en-US"/>
+        </w:rPr>
+        <w:t xml:space="preserve"> the admin account. </w:t>
+      </w:r>
+    </w:p>
+    <w:p>
+      <w:pPr>
+        <w:pStyle w:val="Heading1"/>
+        <w:rPr>
+          <w:rFonts w:asciiTheme="minorHAnsi" w:hAnsiTheme="minorHAnsi"/>
+          <w:b/>
+          <w:bCs/>
+          <w:color w:val="4472C4" w:themeColor="accent1"/>
+          <w:sz w:val="22"/>
+          <w:szCs w:val="22"/>
+          <w:lang w:val="en-US"/>
+        </w:rPr>
+      </w:pPr>
+      <w:bookmarkStart w:id="29" w:name="_Toc38543548"/>
+      <w:r>
+        <w:rPr>
+          <w:rFonts w:asciiTheme="minorHAnsi" w:hAnsiTheme="minorHAnsi"/>
+          <w:b/>
+          <w:bCs/>
+          <w:color w:val="4472C4" w:themeColor="accent1"/>
+          <w:lang w:val="en-US"/>
+        </w:rPr>
+        <w:t>9</w:t>
+      </w:r>
+      <w:r>
+        <w:rPr>
+          <w:rFonts w:asciiTheme="minorHAnsi" w:hAnsiTheme="minorHAnsi"/>
+          <w:b/>
+          <w:bCs/>
+          <w:color w:val="4472C4" w:themeColor="accent1"/>
+          <w:lang w:val="en-US"/>
+        </w:rPr>
+        <w:t>. Functional Demands</w:t>
+      </w:r>
       <w:bookmarkEnd w:id="29"/>
-    </w:p>
-    <w:p>
-      <w:pPr>
-        <w:rPr>
-          <w:noProof/>
-          <w:sz w:val="22"/>
-          <w:szCs w:val="22"/>
-          <w:lang w:val="en-US"/>
-        </w:rPr>
-      </w:pPr>
-      <w:r>
-        <w:rPr>
-          <w:noProof/>
-          <w:sz w:val="22"/>
-          <w:szCs w:val="22"/>
-          <w:lang w:val="en-US"/>
-        </w:rPr>
-        <w:t xml:space="preserve">To increase the security on the website each member will </w:t>
-      </w:r>
-      <w:r>
-        <w:rPr>
-          <w:noProof/>
-          <w:sz w:val="22"/>
-          <w:szCs w:val="22"/>
-          <w:lang w:val="en-US"/>
-        </w:rPr>
-        <w:t xml:space="preserve">be </w:t>
-      </w:r>
-      <w:r>
-        <w:rPr>
-          <w:noProof/>
-          <w:sz w:val="22"/>
-          <w:szCs w:val="22"/>
-          <w:lang w:val="en-US"/>
-        </w:rPr>
-        <w:t>tracked, the admin can see each individual member and what they are doing. When closing / leave the website the tracking will stop. All of the users</w:t>
-      </w:r>
-      <w:r>
-        <w:rPr>
-          <w:noProof/>
-          <w:sz w:val="22"/>
-          <w:szCs w:val="22"/>
-          <w:lang w:val="en-US"/>
-        </w:rPr>
-        <w:t>’</w:t>
-      </w:r>
-      <w:r>
-        <w:rPr>
-          <w:noProof/>
-          <w:sz w:val="22"/>
-          <w:szCs w:val="22"/>
-          <w:lang w:val="en-US"/>
-        </w:rPr>
-        <w:t xml:space="preserve"> action</w:t>
-      </w:r>
-      <w:r>
-        <w:rPr>
-          <w:noProof/>
-          <w:sz w:val="22"/>
-          <w:szCs w:val="22"/>
-          <w:lang w:val="en-US"/>
-        </w:rPr>
-        <w:t>s</w:t>
-      </w:r>
-      <w:r>
-        <w:rPr>
-          <w:noProof/>
-          <w:sz w:val="22"/>
-          <w:szCs w:val="22"/>
-          <w:lang w:val="en-US"/>
-        </w:rPr>
-        <w:t xml:space="preserve"> will be stored in a </w:t>
-      </w:r>
-      <w:r>
-        <w:rPr>
-          <w:b/>
-          <w:bCs/>
-          <w:noProof/>
-          <w:sz w:val="22"/>
-          <w:szCs w:val="22"/>
-          <w:lang w:val="en-US"/>
-        </w:rPr>
-        <w:t>LOG.DAT</w:t>
-      </w:r>
-      <w:r>
-        <w:rPr>
-          <w:noProof/>
-          <w:sz w:val="22"/>
-          <w:szCs w:val="22"/>
-          <w:lang w:val="en-US"/>
-        </w:rPr>
-        <w:t xml:space="preserve"> file. This also applies </w:t>
-      </w:r>
-      <w:r>
-        <w:rPr>
-          <w:noProof/>
-          <w:sz w:val="22"/>
-          <w:szCs w:val="22"/>
-          <w:lang w:val="en-US"/>
-        </w:rPr>
-        <w:t>to</w:t>
-      </w:r>
-      <w:r>
-        <w:rPr>
-          <w:noProof/>
-          <w:sz w:val="22"/>
-          <w:szCs w:val="22"/>
-          <w:lang w:val="en-US"/>
-        </w:rPr>
-        <w:t xml:space="preserve"> the admin account. </w:t>
-      </w:r>
-    </w:p>
-    <w:p>
-      <w:pPr>
-        <w:pStyle w:val="Heading1"/>
-        <w:rPr>
-          <w:rFonts w:asciiTheme="minorHAnsi" w:hAnsiTheme="minorHAnsi"/>
-          <w:b/>
-          <w:bCs/>
-          <w:color w:val="4472C4" w:themeColor="accent1"/>
-          <w:sz w:val="22"/>
-          <w:szCs w:val="22"/>
-          <w:lang w:val="en-US"/>
-        </w:rPr>
-      </w:pPr>
-      <w:bookmarkStart w:id="30" w:name="_Toc38543548"/>
-      <w:r>
-        <w:rPr>
-          <w:rFonts w:asciiTheme="minorHAnsi" w:hAnsiTheme="minorHAnsi"/>
-          <w:b/>
-          <w:bCs/>
-          <w:color w:val="4472C4" w:themeColor="accent1"/>
-          <w:lang w:val="en-US"/>
-        </w:rPr>
-        <w:t>9</w:t>
-      </w:r>
-      <w:r>
-        <w:rPr>
-          <w:rFonts w:asciiTheme="minorHAnsi" w:hAnsiTheme="minorHAnsi"/>
-          <w:b/>
-          <w:bCs/>
-          <w:color w:val="4472C4" w:themeColor="accent1"/>
-          <w:lang w:val="en-US"/>
-        </w:rPr>
-        <w:t>. Functional Demands</w:t>
-      </w:r>
-      <w:bookmarkEnd w:id="30"/>
     </w:p>
     <w:p>
       <w:pPr>
@@ -6015,7 +6013,7 @@
           <w:lang w:val="en-US"/>
         </w:rPr>
       </w:pPr>
-      <w:bookmarkStart w:id="31" w:name="_Toc38464842"/>
+      <w:bookmarkStart w:id="30" w:name="_Toc38464842"/>
       <w:r>
         <w:rPr>
           <w:rFonts w:asciiTheme="minorHAnsi" w:hAnsiTheme="minorHAnsi"/>
@@ -6040,7 +6038,7 @@
         </w:rPr>
         <w:t>.1 What are the functional requirements for the website?</w:t>
       </w:r>
-      <w:bookmarkEnd w:id="31"/>
+      <w:bookmarkEnd w:id="30"/>
     </w:p>
     <w:p>
       <w:pPr>
@@ -6221,7 +6219,7 @@
           <w:lang w:val="en-US"/>
         </w:rPr>
       </w:pPr>
-      <w:bookmarkStart w:id="32" w:name="_Toc38543549"/>
+      <w:bookmarkStart w:id="31" w:name="_Toc38543549"/>
       <w:r>
         <w:rPr>
           <w:rFonts w:asciiTheme="minorHAnsi" w:hAnsiTheme="minorHAnsi"/>
@@ -6253,7 +6251,7 @@
         </w:rPr>
         <w:t>. User Interface</w:t>
       </w:r>
-      <w:bookmarkEnd w:id="32"/>
+      <w:bookmarkEnd w:id="31"/>
     </w:p>
     <w:p>
       <w:pPr>
@@ -6268,7 +6266,7 @@
           <w:lang w:val="en-US"/>
         </w:rPr>
       </w:pPr>
-      <w:bookmarkStart w:id="33" w:name="_Toc38464843"/>
+      <w:bookmarkStart w:id="32" w:name="_Toc38464843"/>
       <w:r>
         <w:rPr>
           <w:rFonts w:asciiTheme="minorHAnsi" w:hAnsiTheme="minorHAnsi"/>
@@ -6305,7 +6303,7 @@
         </w:rPr>
         <w:t>.1 How will the user interface look?</w:t>
       </w:r>
-      <w:bookmarkEnd w:id="33"/>
+      <w:bookmarkEnd w:id="32"/>
     </w:p>
     <w:p>
       <w:pPr>
@@ -6550,7 +6548,7 @@
           <w:lang w:val="en-US"/>
         </w:rPr>
       </w:pPr>
-      <w:bookmarkStart w:id="34" w:name="_Toc38464844"/>
+      <w:bookmarkStart w:id="33" w:name="_Toc38464844"/>
       <w:r>
         <w:rPr>
           <w:rFonts w:asciiTheme="minorHAnsi" w:hAnsiTheme="minorHAnsi"/>
@@ -6587,7 +6585,7 @@
         </w:rPr>
         <w:t>.2 Color scheme, font-family, images?</w:t>
       </w:r>
-      <w:bookmarkEnd w:id="34"/>
+      <w:bookmarkEnd w:id="33"/>
     </w:p>
     <w:p>
       <w:pPr>
@@ -7010,7 +7008,7 @@
           <w:lang w:val="en-US"/>
         </w:rPr>
       </w:pPr>
-      <w:bookmarkStart w:id="35" w:name="_Toc38464845"/>
+      <w:bookmarkStart w:id="34" w:name="_Toc38464845"/>
       <w:r>
         <w:rPr>
           <w:rFonts w:asciiTheme="minorHAnsi" w:hAnsiTheme="minorHAnsi"/>
@@ -7071,7 +7069,7 @@
         </w:rPr>
         <w:t xml:space="preserve"> Inspiring Wireframes</w:t>
       </w:r>
-      <w:bookmarkEnd w:id="35"/>
+      <w:bookmarkEnd w:id="34"/>
     </w:p>
     <w:p>
       <w:pPr>
@@ -7300,7 +7298,7 @@
           <w:lang w:val="en-US"/>
         </w:rPr>
       </w:pPr>
-      <w:bookmarkStart w:id="36" w:name="_Toc38543550"/>
+      <w:bookmarkStart w:id="35" w:name="_Toc38543550"/>
       <w:r>
         <w:rPr>
           <w:rFonts w:asciiTheme="minorHAnsi" w:hAnsiTheme="minorHAnsi"/>
@@ -7312,7 +7310,7 @@
         <w:lastRenderedPageBreak/>
         <w:t>11. Objective</w:t>
       </w:r>
-      <w:bookmarkEnd w:id="36"/>
+      <w:bookmarkEnd w:id="35"/>
     </w:p>
     <w:p>
       <w:pPr>
@@ -7327,7 +7325,7 @@
           <w:lang w:val="en-US"/>
         </w:rPr>
       </w:pPr>
-      <w:bookmarkStart w:id="37" w:name="_Toc38464846"/>
+      <w:bookmarkStart w:id="36" w:name="_Toc38464846"/>
       <w:r>
         <w:rPr>
           <w:rFonts w:asciiTheme="minorHAnsi" w:hAnsiTheme="minorHAnsi"/>
@@ -7340,105 +7338,105 @@
         </w:rPr>
         <w:t>11.1 What is the main objective of this website?</w:t>
       </w:r>
+      <w:bookmarkEnd w:id="36"/>
+    </w:p>
+    <w:p>
+      <w:pPr>
+        <w:rPr>
+          <w:noProof/>
+          <w:sz w:val="22"/>
+          <w:szCs w:val="22"/>
+          <w:lang w:val="en-US"/>
+        </w:rPr>
+      </w:pPr>
+      <w:r>
+        <w:rPr>
+          <w:noProof/>
+          <w:sz w:val="22"/>
+          <w:szCs w:val="22"/>
+          <w:lang w:val="en-US"/>
+        </w:rPr>
+        <w:t xml:space="preserve">The main purpose of creating </w:t>
+      </w:r>
+      <w:r>
+        <w:rPr>
+          <w:noProof/>
+          <w:sz w:val="22"/>
+          <w:szCs w:val="22"/>
+          <w:lang w:val="en-US"/>
+        </w:rPr>
+        <w:t xml:space="preserve">this </w:t>
+      </w:r>
+      <w:r>
+        <w:rPr>
+          <w:noProof/>
+          <w:sz w:val="22"/>
+          <w:szCs w:val="22"/>
+          <w:lang w:val="en-US"/>
+        </w:rPr>
+        <w:t xml:space="preserve">website is to speed up the time it takes for each customer to book and pay </w:t>
+      </w:r>
+      <w:r>
+        <w:rPr>
+          <w:noProof/>
+          <w:sz w:val="22"/>
+          <w:szCs w:val="22"/>
+          <w:lang w:val="en-US"/>
+        </w:rPr>
+        <w:t>for their</w:t>
+      </w:r>
+      <w:r>
+        <w:rPr>
+          <w:noProof/>
+          <w:sz w:val="22"/>
+          <w:szCs w:val="22"/>
+          <w:lang w:val="en-US"/>
+        </w:rPr>
+        <w:t xml:space="preserve"> room. </w:t>
+      </w:r>
+    </w:p>
+    <w:p>
+      <w:pPr>
+        <w:pStyle w:val="Heading1"/>
+        <w:rPr>
+          <w:rFonts w:asciiTheme="minorHAnsi" w:hAnsiTheme="minorHAnsi"/>
+          <w:b/>
+          <w:bCs/>
+          <w:lang w:val="en-US"/>
+        </w:rPr>
+      </w:pPr>
+      <w:bookmarkStart w:id="37" w:name="_Toc38543551"/>
+      <w:r>
+        <w:rPr>
+          <w:rFonts w:asciiTheme="minorHAnsi" w:hAnsiTheme="minorHAnsi"/>
+          <w:b/>
+          <w:bCs/>
+          <w:color w:val="4472C4" w:themeColor="accent1"/>
+          <w:lang w:val="en-US"/>
+        </w:rPr>
+        <w:t>1</w:t>
+      </w:r>
+      <w:r>
+        <w:rPr>
+          <w:rFonts w:asciiTheme="minorHAnsi" w:hAnsiTheme="minorHAnsi"/>
+          <w:b/>
+          <w:bCs/>
+          <w:color w:val="4472C4" w:themeColor="accent1"/>
+          <w:lang w:val="en-US"/>
+        </w:rPr>
+        <w:t>2</w:t>
+      </w:r>
+      <w:r>
+        <w:rPr>
+          <w:rFonts w:asciiTheme="minorHAnsi" w:hAnsiTheme="minorHAnsi"/>
+          <w:b/>
+          <w:bCs/>
+          <w:color w:val="4472C4" w:themeColor="accent1"/>
+          <w:lang w:val="en-US"/>
+        </w:rPr>
+        <w:t xml:space="preserve"> Technical Demands</w:t>
+      </w:r>
       <w:bookmarkEnd w:id="37"/>
-    </w:p>
-    <w:p>
-      <w:pPr>
-        <w:rPr>
-          <w:noProof/>
-          <w:sz w:val="22"/>
-          <w:szCs w:val="22"/>
-          <w:lang w:val="en-US"/>
-        </w:rPr>
-      </w:pPr>
-      <w:r>
-        <w:rPr>
-          <w:noProof/>
-          <w:sz w:val="22"/>
-          <w:szCs w:val="22"/>
-          <w:lang w:val="en-US"/>
-        </w:rPr>
-        <w:t xml:space="preserve">The main purpose of creating </w:t>
-      </w:r>
-      <w:r>
-        <w:rPr>
-          <w:noProof/>
-          <w:sz w:val="22"/>
-          <w:szCs w:val="22"/>
-          <w:lang w:val="en-US"/>
-        </w:rPr>
-        <w:t xml:space="preserve">this </w:t>
-      </w:r>
-      <w:r>
-        <w:rPr>
-          <w:noProof/>
-          <w:sz w:val="22"/>
-          <w:szCs w:val="22"/>
-          <w:lang w:val="en-US"/>
-        </w:rPr>
-        <w:t xml:space="preserve">website is to speed up the time it takes for each customer to book and pay </w:t>
-      </w:r>
-      <w:r>
-        <w:rPr>
-          <w:noProof/>
-          <w:sz w:val="22"/>
-          <w:szCs w:val="22"/>
-          <w:lang w:val="en-US"/>
-        </w:rPr>
-        <w:t>for their</w:t>
-      </w:r>
-      <w:r>
-        <w:rPr>
-          <w:noProof/>
-          <w:sz w:val="22"/>
-          <w:szCs w:val="22"/>
-          <w:lang w:val="en-US"/>
-        </w:rPr>
-        <w:t xml:space="preserve"> room. </w:t>
-      </w:r>
-    </w:p>
-    <w:p>
-      <w:pPr>
-        <w:pStyle w:val="Heading1"/>
-        <w:rPr>
-          <w:rFonts w:asciiTheme="minorHAnsi" w:hAnsiTheme="minorHAnsi"/>
-          <w:b/>
-          <w:bCs/>
-          <w:lang w:val="en-US"/>
-        </w:rPr>
-      </w:pPr>
-      <w:bookmarkStart w:id="38" w:name="_Toc38543551"/>
-      <w:r>
-        <w:rPr>
-          <w:rFonts w:asciiTheme="minorHAnsi" w:hAnsiTheme="minorHAnsi"/>
-          <w:b/>
-          <w:bCs/>
-          <w:color w:val="4472C4" w:themeColor="accent1"/>
-          <w:lang w:val="en-US"/>
-        </w:rPr>
-        <w:t>1</w:t>
-      </w:r>
-      <w:r>
-        <w:rPr>
-          <w:rFonts w:asciiTheme="minorHAnsi" w:hAnsiTheme="minorHAnsi"/>
-          <w:b/>
-          <w:bCs/>
-          <w:color w:val="4472C4" w:themeColor="accent1"/>
-          <w:lang w:val="en-US"/>
-        </w:rPr>
-        <w:t>2</w:t>
-      </w:r>
-      <w:r>
-        <w:rPr>
-          <w:rFonts w:asciiTheme="minorHAnsi" w:hAnsiTheme="minorHAnsi"/>
-          <w:b/>
-          <w:bCs/>
-          <w:color w:val="4472C4" w:themeColor="accent1"/>
-          <w:lang w:val="en-US"/>
-        </w:rPr>
-        <w:t xml:space="preserve"> Technical Demands</w:t>
-      </w:r>
-      <w:bookmarkEnd w:id="38"/>
     </w:p>
     <w:p>
       <w:pPr>
@@ -7453,7 +7451,7 @@
           <w:lang w:val="en-US"/>
         </w:rPr>
       </w:pPr>
-      <w:bookmarkStart w:id="39" w:name="_Toc38464847"/>
+      <w:bookmarkStart w:id="38" w:name="_Toc38464847"/>
       <w:r>
         <w:rPr>
           <w:rFonts w:asciiTheme="minorHAnsi" w:hAnsiTheme="minorHAnsi"/>
@@ -7490,7 +7488,7 @@
         </w:rPr>
         <w:t>.1 What are the technical requirements for the website?</w:t>
       </w:r>
-      <w:bookmarkEnd w:id="39"/>
+      <w:bookmarkEnd w:id="38"/>
     </w:p>
     <w:p>
       <w:pPr>
@@ -7780,7 +7778,7 @@
           <w:lang w:val="en-US"/>
         </w:rPr>
       </w:pPr>
-      <w:bookmarkStart w:id="40" w:name="_Toc38543552"/>
+      <w:bookmarkStart w:id="39" w:name="_Toc38543552"/>
       <w:r>
         <w:rPr>
           <w:rFonts w:asciiTheme="minorHAnsi" w:hAnsiTheme="minorHAnsi"/>
@@ -7791,7 +7789,7 @@
         </w:rPr>
         <w:t>13. Development Environment</w:t>
       </w:r>
-      <w:bookmarkEnd w:id="40"/>
+      <w:bookmarkEnd w:id="39"/>
     </w:p>
     <w:p>
       <w:pPr>
@@ -8095,7 +8093,7 @@
           <w:lang w:val="en-US"/>
         </w:rPr>
       </w:pPr>
-      <w:bookmarkStart w:id="41" w:name="_Toc38543553"/>
+      <w:bookmarkStart w:id="40" w:name="_Toc38543553"/>
       <w:r>
         <w:rPr>
           <w:rFonts w:asciiTheme="minorHAnsi" w:hAnsiTheme="minorHAnsi"/>
@@ -8106,7 +8104,7 @@
         </w:rPr>
         <w:t>14. System Demands</w:t>
       </w:r>
-      <w:bookmarkEnd w:id="41"/>
+      <w:bookmarkEnd w:id="40"/>
     </w:p>
     <w:p>
       <w:pPr>
@@ -8415,7 +8413,7 @@
           <w:lang w:val="en-US"/>
         </w:rPr>
       </w:pPr>
-      <w:bookmarkStart w:id="42" w:name="_Toc38543554"/>
+      <w:bookmarkStart w:id="41" w:name="_Toc38543554"/>
       <w:r>
         <w:rPr>
           <w:rFonts w:asciiTheme="minorHAnsi" w:hAnsiTheme="minorHAnsi"/>
@@ -8456,7 +8454,7 @@
         </w:rPr>
         <w:t>s</w:t>
       </w:r>
-      <w:bookmarkEnd w:id="42"/>
+      <w:bookmarkEnd w:id="41"/>
     </w:p>
     <w:p>
       <w:pPr>
@@ -8600,7 +8598,18 @@
           <w:szCs w:val="22"/>
           <w:lang w:val="en-US"/>
         </w:rPr>
-        <w:t xml:space="preserve">Montseratt </w:t>
+        <w:t>Mo</w:t>
+      </w:r>
+      <w:bookmarkStart w:id="42" w:name="_GoBack"/>
+      <w:bookmarkEnd w:id="42"/>
+      <w:r>
+        <w:rPr>
+          <w:noProof/>
+          <w:sz w:val="22"/>
+          <w:szCs w:val="22"/>
+          <w:lang w:val="en-US"/>
+        </w:rPr>
+        <w:t xml:space="preserve">ntseratt </w:t>
       </w:r>
       <w:r>
         <w:rPr>
@@ -13537,7 +13546,7 @@
 </file>
 
 <file path=customXml/itemProps2.xml><?xml version="1.0" encoding="utf-8"?>
-<ds:datastoreItem xmlns:ds="http://schemas.openxmlformats.org/officeDocument/2006/customXml" ds:itemID="{FF9AD5FF-7219-48EA-AA74-6C91F2F50350}">
+<ds:datastoreItem xmlns:ds="http://schemas.openxmlformats.org/officeDocument/2006/customXml" ds:itemID="{60B61632-C7B5-4E38-B016-2BF7BD0BD91C}">
   <ds:schemaRefs>
     <ds:schemaRef ds:uri="http://schemas.openxmlformats.org/officeDocument/2006/bibliography"/>
   </ds:schemaRefs>

--- a/Statement of Requirements.docx
+++ b/Statement of Requirements.docx
@@ -7879,6 +7879,8 @@
         </w:rPr>
         <w:t>13.2 What do I use?</w:t>
       </w:r>
+      <w:bookmarkStart w:id="40" w:name="_GoBack"/>
+      <w:bookmarkEnd w:id="40"/>
     </w:p>
     <w:p>
       <w:pPr>
@@ -8093,7 +8095,7 @@
           <w:lang w:val="en-US"/>
         </w:rPr>
       </w:pPr>
-      <w:bookmarkStart w:id="40" w:name="_Toc38543553"/>
+      <w:bookmarkStart w:id="41" w:name="_Toc38543553"/>
       <w:r>
         <w:rPr>
           <w:rFonts w:asciiTheme="minorHAnsi" w:hAnsiTheme="minorHAnsi"/>
@@ -8104,7 +8106,7 @@
         </w:rPr>
         <w:t>14. System Demands</w:t>
       </w:r>
-      <w:bookmarkEnd w:id="40"/>
+      <w:bookmarkEnd w:id="41"/>
     </w:p>
     <w:p>
       <w:pPr>
@@ -8413,7 +8415,7 @@
           <w:lang w:val="en-US"/>
         </w:rPr>
       </w:pPr>
-      <w:bookmarkStart w:id="41" w:name="_Toc38543554"/>
+      <w:bookmarkStart w:id="42" w:name="_Toc38543554"/>
       <w:r>
         <w:rPr>
           <w:rFonts w:asciiTheme="minorHAnsi" w:hAnsiTheme="minorHAnsi"/>
@@ -8454,7 +8456,7 @@
         </w:rPr>
         <w:t>s</w:t>
       </w:r>
-      <w:bookmarkEnd w:id="41"/>
+      <w:bookmarkEnd w:id="42"/>
     </w:p>
     <w:p>
       <w:pPr>
@@ -8598,18 +8600,7 @@
           <w:szCs w:val="22"/>
           <w:lang w:val="en-US"/>
         </w:rPr>
-        <w:t>Mo</w:t>
-      </w:r>
-      <w:bookmarkStart w:id="42" w:name="_GoBack"/>
-      <w:bookmarkEnd w:id="42"/>
-      <w:r>
-        <w:rPr>
-          <w:noProof/>
-          <w:sz w:val="22"/>
-          <w:szCs w:val="22"/>
-          <w:lang w:val="en-US"/>
-        </w:rPr>
-        <w:t xml:space="preserve">ntseratt </w:t>
+        <w:t xml:space="preserve">Montseratt </w:t>
       </w:r>
       <w:r>
         <w:rPr>
@@ -13546,7 +13537,7 @@
 </file>
 
 <file path=customXml/itemProps2.xml><?xml version="1.0" encoding="utf-8"?>
-<ds:datastoreItem xmlns:ds="http://schemas.openxmlformats.org/officeDocument/2006/customXml" ds:itemID="{60B61632-C7B5-4E38-B016-2BF7BD0BD91C}">
+<ds:datastoreItem xmlns:ds="http://schemas.openxmlformats.org/officeDocument/2006/customXml" ds:itemID="{4B8A87AF-7676-43DB-9BEB-486DDBFC280E}">
   <ds:schemaRefs>
     <ds:schemaRef ds:uri="http://schemas.openxmlformats.org/officeDocument/2006/bibliography"/>
   </ds:schemaRefs>
